--- a/Submissions/BugReports.docx
+++ b/Submissions/BugReports.docx
@@ -56,7 +56,23 @@
           <w:sz w:val="24"/>
           <w:szCs w:val="24"/>
         </w:rPr>
-        <w:t>Using junit to perform unit, test, integration test and system test</w:t>
+        <w:t xml:space="preserve">Using </w:t>
+      </w:r>
+      <w:proofErr w:type="spellStart"/>
+      <w:r>
+        <w:rPr>
+          <w:sz w:val="24"/>
+          <w:szCs w:val="24"/>
+        </w:rPr>
+        <w:t>junit</w:t>
+      </w:r>
+      <w:proofErr w:type="spellEnd"/>
+      <w:r>
+        <w:rPr>
+          <w:sz w:val="24"/>
+          <w:szCs w:val="24"/>
+        </w:rPr>
+        <w:t xml:space="preserve"> to perform unit, test, integration test and system test</w:t>
       </w:r>
     </w:p>
     <w:p>
@@ -76,7 +92,23 @@
           <w:sz w:val="24"/>
           <w:szCs w:val="24"/>
         </w:rPr>
-        <w:t xml:space="preserve">Create a “BugTest” </w:t>
+        <w:t>Create a “</w:t>
+      </w:r>
+      <w:proofErr w:type="spellStart"/>
+      <w:r>
+        <w:rPr>
+          <w:sz w:val="24"/>
+          <w:szCs w:val="24"/>
+        </w:rPr>
+        <w:t>BugTest</w:t>
+      </w:r>
+      <w:proofErr w:type="spellEnd"/>
+      <w:r>
+        <w:rPr>
+          <w:sz w:val="24"/>
+          <w:szCs w:val="24"/>
+        </w:rPr>
+        <w:t xml:space="preserve">” </w:t>
       </w:r>
       <w:r>
         <w:rPr>
@@ -90,7 +122,23 @@
           <w:sz w:val="24"/>
           <w:szCs w:val="24"/>
         </w:rPr>
-        <w:t>folder which contains all the Junit testing for the program</w:t>
+        <w:t xml:space="preserve">folder which contains all the </w:t>
+      </w:r>
+      <w:proofErr w:type="spellStart"/>
+      <w:r>
+        <w:rPr>
+          <w:sz w:val="24"/>
+          <w:szCs w:val="24"/>
+        </w:rPr>
+        <w:t>Junit</w:t>
+      </w:r>
+      <w:proofErr w:type="spellEnd"/>
+      <w:r>
+        <w:rPr>
+          <w:sz w:val="24"/>
+          <w:szCs w:val="24"/>
+        </w:rPr>
+        <w:t xml:space="preserve"> testing for the program</w:t>
       </w:r>
     </w:p>
     <w:p>
@@ -110,7 +158,23 @@
           <w:sz w:val="24"/>
           <w:szCs w:val="24"/>
         </w:rPr>
-        <w:t>“BugTestFiles”</w:t>
+        <w:t>“</w:t>
+      </w:r>
+      <w:proofErr w:type="spellStart"/>
+      <w:r>
+        <w:rPr>
+          <w:sz w:val="24"/>
+          <w:szCs w:val="24"/>
+        </w:rPr>
+        <w:t>BugTestFiles</w:t>
+      </w:r>
+      <w:proofErr w:type="spellEnd"/>
+      <w:r>
+        <w:rPr>
+          <w:sz w:val="24"/>
+          <w:szCs w:val="24"/>
+        </w:rPr>
+        <w:t>”</w:t>
       </w:r>
       <w:r>
         <w:rPr>
@@ -144,8 +208,33 @@
           <w:sz w:val="24"/>
           <w:szCs w:val="24"/>
         </w:rPr>
-        <w:t>Folders are labelled according to the application it was used. E.g. wcFiles, sortFiles</w:t>
+        <w:t xml:space="preserve">Folders are labelled according to the application it was used. E.g. </w:t>
       </w:r>
+      <w:proofErr w:type="spellStart"/>
+      <w:r>
+        <w:rPr>
+          <w:sz w:val="24"/>
+          <w:szCs w:val="24"/>
+        </w:rPr>
+        <w:t>wcFiles</w:t>
+      </w:r>
+      <w:proofErr w:type="spellEnd"/>
+      <w:r>
+        <w:rPr>
+          <w:sz w:val="24"/>
+          <w:szCs w:val="24"/>
+        </w:rPr>
+        <w:t xml:space="preserve">, </w:t>
+      </w:r>
+      <w:proofErr w:type="spellStart"/>
+      <w:r>
+        <w:rPr>
+          <w:sz w:val="24"/>
+          <w:szCs w:val="24"/>
+        </w:rPr>
+        <w:t>sortFiles</w:t>
+      </w:r>
+      <w:proofErr w:type="spellEnd"/>
     </w:p>
     <w:p>
       <w:pPr>
@@ -173,8 +262,8 @@
       </w:tblPr>
       <w:tblGrid>
         <w:gridCol w:w="559"/>
-        <w:gridCol w:w="3518"/>
-        <w:gridCol w:w="3544"/>
+        <w:gridCol w:w="3093"/>
+        <w:gridCol w:w="3969"/>
         <w:gridCol w:w="1621"/>
       </w:tblGrid>
       <w:tr>
@@ -201,7 +290,7 @@
         </w:tc>
         <w:tc>
           <w:tcPr>
-            <w:tcW w:w="3518" w:type="dxa"/>
+            <w:tcW w:w="3093" w:type="dxa"/>
           </w:tcPr>
           <w:p>
             <w:pPr>
@@ -221,7 +310,7 @@
         </w:tc>
         <w:tc>
           <w:tcPr>
-            <w:tcW w:w="3544" w:type="dxa"/>
+            <w:tcW w:w="3969" w:type="dxa"/>
           </w:tcPr>
           <w:p>
             <w:pPr>
@@ -230,6 +319,7 @@
                 <w:szCs w:val="24"/>
               </w:rPr>
             </w:pPr>
+            <w:proofErr w:type="spellStart"/>
             <w:r>
               <w:rPr>
                 <w:sz w:val="24"/>
@@ -237,6 +327,7 @@
               </w:rPr>
               <w:t>Testcase</w:t>
             </w:r>
+            <w:proofErr w:type="spellEnd"/>
           </w:p>
         </w:tc>
         <w:tc>
@@ -276,7 +367,7 @@
         </w:tc>
         <w:tc>
           <w:tcPr>
-            <w:tcW w:w="3518" w:type="dxa"/>
+            <w:tcW w:w="3093" w:type="dxa"/>
           </w:tcPr>
           <w:p>
             <w:r>
@@ -286,7 +377,7 @@
         </w:tc>
         <w:tc>
           <w:tcPr>
-            <w:tcW w:w="3544" w:type="dxa"/>
+            <w:tcW w:w="3969" w:type="dxa"/>
           </w:tcPr>
           <w:p>
             <w:r>
@@ -301,8 +392,67 @@
                 <w:numId w:val="2"/>
               </w:numPr>
             </w:pPr>
-            <w:r>
-              <w:t>testSortWithoutDashN()</w:t>
+            <w:proofErr w:type="spellStart"/>
+            <w:r>
+              <w:t>testSortWithoutDashN</w:t>
+            </w:r>
+            <w:proofErr w:type="spellEnd"/>
+            <w:r>
+              <w:t>()</w:t>
+            </w:r>
+          </w:p>
+          <w:p>
+            <w:r>
+              <w:t>Command</w:t>
+            </w:r>
+          </w:p>
+          <w:p>
+            <w:pPr>
+              <w:pStyle w:val="ListParagraph"/>
+              <w:numPr>
+                <w:ilvl w:val="0"/>
+                <w:numId w:val="2"/>
+              </w:numPr>
+            </w:pPr>
+            <w:r>
+              <w:t>sort –n unsorted.txt</w:t>
+            </w:r>
+          </w:p>
+          <w:p>
+            <w:r>
+              <w:t>Files uses inside “Test Files” folder</w:t>
+            </w:r>
+          </w:p>
+          <w:p>
+            <w:pPr>
+              <w:pStyle w:val="ListParagraph"/>
+              <w:numPr>
+                <w:ilvl w:val="0"/>
+                <w:numId w:val="2"/>
+              </w:numPr>
+            </w:pPr>
+            <w:r>
+              <w:t>unsorted.txt</w:t>
+            </w:r>
+          </w:p>
+          <w:p>
+            <w:r>
+              <w:t xml:space="preserve">Expected Output in </w:t>
+            </w:r>
+            <w:r>
+              <w:t>“Test Files” folder</w:t>
+            </w:r>
+          </w:p>
+          <w:p>
+            <w:pPr>
+              <w:pStyle w:val="ListParagraph"/>
+              <w:numPr>
+                <w:ilvl w:val="0"/>
+                <w:numId w:val="2"/>
+              </w:numPr>
+            </w:pPr>
+            <w:r>
+              <w:t>sorted.txt</w:t>
             </w:r>
           </w:p>
         </w:tc>
@@ -336,7 +486,7 @@
         </w:tc>
         <w:tc>
           <w:tcPr>
-            <w:tcW w:w="3518" w:type="dxa"/>
+            <w:tcW w:w="3093" w:type="dxa"/>
           </w:tcPr>
           <w:p>
             <w:r>
@@ -346,7 +496,7 @@
         </w:tc>
         <w:tc>
           <w:tcPr>
-            <w:tcW w:w="3544" w:type="dxa"/>
+            <w:tcW w:w="3969" w:type="dxa"/>
           </w:tcPr>
           <w:p>
             <w:r>
@@ -361,8 +511,79 @@
                 <w:numId w:val="2"/>
               </w:numPr>
             </w:pPr>
-            <w:r>
-              <w:t>testSortDashN()</w:t>
+            <w:proofErr w:type="spellStart"/>
+            <w:r>
+              <w:t>testSortDashN</w:t>
+            </w:r>
+            <w:proofErr w:type="spellEnd"/>
+            <w:r>
+              <w:t>()</w:t>
+            </w:r>
+          </w:p>
+          <w:p>
+            <w:r>
+              <w:t>Command</w:t>
+            </w:r>
+          </w:p>
+          <w:p>
+            <w:pPr>
+              <w:pStyle w:val="ListParagraph"/>
+              <w:numPr>
+                <w:ilvl w:val="0"/>
+                <w:numId w:val="2"/>
+              </w:numPr>
+            </w:pPr>
+            <w:r>
+              <w:t xml:space="preserve">sort </w:t>
+            </w:r>
+            <w:r>
+              <w:t>–n unsorted.txt</w:t>
+            </w:r>
+          </w:p>
+          <w:p>
+            <w:r>
+              <w:t xml:space="preserve">Files uses inside </w:t>
+            </w:r>
+            <w:r>
+              <w:t xml:space="preserve">in </w:t>
+            </w:r>
+            <w:r>
+              <w:t>“Test Files” folder</w:t>
+            </w:r>
+          </w:p>
+          <w:p>
+            <w:pPr>
+              <w:pStyle w:val="ListParagraph"/>
+              <w:numPr>
+                <w:ilvl w:val="0"/>
+                <w:numId w:val="2"/>
+              </w:numPr>
+            </w:pPr>
+            <w:r>
+              <w:t xml:space="preserve">unsorted.txt </w:t>
+            </w:r>
+          </w:p>
+          <w:p>
+            <w:r>
+              <w:t>Expected Output “Test Files” folder</w:t>
+            </w:r>
+          </w:p>
+          <w:p>
+            <w:pPr>
+              <w:pStyle w:val="ListParagraph"/>
+              <w:numPr>
+                <w:ilvl w:val="0"/>
+                <w:numId w:val="2"/>
+              </w:numPr>
+            </w:pPr>
+            <w:r>
+              <w:t>sorted</w:t>
+            </w:r>
+            <w:r>
+              <w:t>_n</w:t>
+            </w:r>
+            <w:r>
+              <w:t>.txt</w:t>
             </w:r>
           </w:p>
         </w:tc>
@@ -396,7 +617,7 @@
         </w:tc>
         <w:tc>
           <w:tcPr>
-            <w:tcW w:w="3518" w:type="dxa"/>
+            <w:tcW w:w="3093" w:type="dxa"/>
           </w:tcPr>
           <w:p>
             <w:r>
@@ -406,7 +627,7 @@
         </w:tc>
         <w:tc>
           <w:tcPr>
-            <w:tcW w:w="3544" w:type="dxa"/>
+            <w:tcW w:w="3969" w:type="dxa"/>
           </w:tcPr>
           <w:p>
             <w:r>
@@ -421,16 +642,88 @@
                 <w:numId w:val="2"/>
               </w:numPr>
             </w:pPr>
+            <w:proofErr w:type="spellStart"/>
             <w:r>
               <w:t>test</w:t>
             </w:r>
             <w:r>
               <w:t>MultipleFiles</w:t>
             </w:r>
-            <w:bookmarkStart w:id="0" w:name="_GoBack"/>
-            <w:bookmarkEnd w:id="0"/>
+            <w:proofErr w:type="spellEnd"/>
             <w:r>
               <w:t>()</w:t>
+            </w:r>
+          </w:p>
+          <w:p>
+            <w:r>
+              <w:t>Command</w:t>
+            </w:r>
+          </w:p>
+          <w:p>
+            <w:pPr>
+              <w:pStyle w:val="ListParagraph"/>
+              <w:numPr>
+                <w:ilvl w:val="0"/>
+                <w:numId w:val="2"/>
+              </w:numPr>
+            </w:pPr>
+            <w:r>
+              <w:t xml:space="preserve">sort unsorted.txt </w:t>
+            </w:r>
+            <w:r>
+              <w:t>unsorted.txt</w:t>
+            </w:r>
+            <w:r>
+              <w:t xml:space="preserve"> </w:t>
+            </w:r>
+          </w:p>
+          <w:p>
+            <w:r>
+              <w:t>Files uses in</w:t>
+            </w:r>
+            <w:r>
+              <w:t xml:space="preserve"> “Test Files” folder</w:t>
+            </w:r>
+          </w:p>
+          <w:p>
+            <w:pPr>
+              <w:pStyle w:val="ListParagraph"/>
+              <w:numPr>
+                <w:ilvl w:val="0"/>
+                <w:numId w:val="2"/>
+              </w:numPr>
+            </w:pPr>
+            <w:r>
+              <w:t xml:space="preserve">unsorted.txt </w:t>
+            </w:r>
+          </w:p>
+          <w:p>
+            <w:r>
+              <w:t>Expected Output</w:t>
+            </w:r>
+            <w:r>
+              <w:t xml:space="preserve"> in</w:t>
+            </w:r>
+            <w:r>
+              <w:t xml:space="preserve"> “Test Files” folder</w:t>
+            </w:r>
+          </w:p>
+          <w:p>
+            <w:pPr>
+              <w:pStyle w:val="ListParagraph"/>
+              <w:numPr>
+                <w:ilvl w:val="0"/>
+                <w:numId w:val="2"/>
+              </w:numPr>
+            </w:pPr>
+            <w:r>
+              <w:t>sorted</w:t>
+            </w:r>
+            <w:r>
+              <w:t>_multiple</w:t>
+            </w:r>
+            <w:r>
+              <w:t>.txt</w:t>
             </w:r>
           </w:p>
         </w:tc>
@@ -464,17 +757,33 @@
         </w:tc>
         <w:tc>
           <w:tcPr>
-            <w:tcW w:w="3518" w:type="dxa"/>
-          </w:tcPr>
-          <w:p>
-            <w:r>
-              <w:t>“wc -lwm wc.txt” composite order was not supported</w:t>
-            </w:r>
-          </w:p>
-        </w:tc>
-        <w:tc>
-          <w:tcPr>
-            <w:tcW w:w="3544" w:type="dxa"/>
+            <w:tcW w:w="3093" w:type="dxa"/>
+          </w:tcPr>
+          <w:p>
+            <w:r>
+              <w:t>“</w:t>
+            </w:r>
+            <w:proofErr w:type="spellStart"/>
+            <w:r>
+              <w:t>wc</w:t>
+            </w:r>
+            <w:proofErr w:type="spellEnd"/>
+            <w:r>
+              <w:t xml:space="preserve"> -</w:t>
+            </w:r>
+            <w:proofErr w:type="spellStart"/>
+            <w:r>
+              <w:t>lwm</w:t>
+            </w:r>
+            <w:proofErr w:type="spellEnd"/>
+            <w:r>
+              <w:t xml:space="preserve"> wc.txt” composite order was not supported</w:t>
+            </w:r>
+          </w:p>
+        </w:tc>
+        <w:tc>
+          <w:tcPr>
+            <w:tcW w:w="3969" w:type="dxa"/>
           </w:tcPr>
           <w:p>
             <w:r>
@@ -489,8 +798,89 @@
                 <w:numId w:val="2"/>
               </w:numPr>
             </w:pPr>
-            <w:r>
-              <w:t>testCompositeOrder()</w:t>
+            <w:proofErr w:type="spellStart"/>
+            <w:r>
+              <w:t>testCompositeOrder</w:t>
+            </w:r>
+            <w:proofErr w:type="spellEnd"/>
+            <w:r>
+              <w:t>()</w:t>
+            </w:r>
+          </w:p>
+          <w:p>
+            <w:r>
+              <w:t>Command</w:t>
+            </w:r>
+          </w:p>
+          <w:p>
+            <w:pPr>
+              <w:pStyle w:val="ListParagraph"/>
+              <w:numPr>
+                <w:ilvl w:val="0"/>
+                <w:numId w:val="2"/>
+              </w:numPr>
+            </w:pPr>
+            <w:proofErr w:type="spellStart"/>
+            <w:r>
+              <w:t>wc</w:t>
+            </w:r>
+            <w:proofErr w:type="spellEnd"/>
+            <w:r>
+              <w:t xml:space="preserve"> -</w:t>
+            </w:r>
+            <w:proofErr w:type="spellStart"/>
+            <w:r>
+              <w:t>lwm</w:t>
+            </w:r>
+            <w:proofErr w:type="spellEnd"/>
+            <w:r>
+              <w:t xml:space="preserve"> wc.txt</w:t>
+            </w:r>
+            <w:r>
+              <w:t xml:space="preserve"> </w:t>
+            </w:r>
+          </w:p>
+          <w:p>
+            <w:r>
+              <w:t>Files uses inside “Test Files” folder</w:t>
+            </w:r>
+          </w:p>
+          <w:p>
+            <w:pPr>
+              <w:pStyle w:val="ListParagraph"/>
+              <w:numPr>
+                <w:ilvl w:val="0"/>
+                <w:numId w:val="2"/>
+              </w:numPr>
+            </w:pPr>
+            <w:r>
+              <w:t>wc.txt</w:t>
+            </w:r>
+          </w:p>
+          <w:p>
+            <w:r>
+              <w:t>Expected Output</w:t>
+            </w:r>
+            <w:r>
+              <w:t>:</w:t>
+            </w:r>
+          </w:p>
+          <w:p>
+            <w:pPr>
+              <w:pStyle w:val="ListParagraph"/>
+              <w:numPr>
+                <w:ilvl w:val="0"/>
+                <w:numId w:val="2"/>
+              </w:numPr>
+              <w:rPr>
+                <w:rFonts w:ascii="Consolas" w:hAnsi="Consolas"/>
+              </w:rPr>
+            </w:pPr>
+            <w:r>
+              <w:rPr>
+                <w:rFonts w:ascii="Consolas" w:hAnsi="Consolas"/>
+              </w:rPr>
+              <w:t>65  10  12 wc.txt</w:t>
             </w:r>
           </w:p>
         </w:tc>
@@ -524,17 +914,25 @@
         </w:tc>
         <w:tc>
           <w:tcPr>
-            <w:tcW w:w="3518" w:type="dxa"/>
-          </w:tcPr>
-          <w:p>
-            <w:r>
-              <w:t>“wc -l -w -m wc.txt” not printing in the order of “char count”, “word count”, “line count”</w:t>
-            </w:r>
-          </w:p>
-        </w:tc>
-        <w:tc>
-          <w:tcPr>
-            <w:tcW w:w="3544" w:type="dxa"/>
+            <w:tcW w:w="3093" w:type="dxa"/>
+          </w:tcPr>
+          <w:p>
+            <w:r>
+              <w:t>“</w:t>
+            </w:r>
+            <w:proofErr w:type="spellStart"/>
+            <w:r>
+              <w:t>wc</w:t>
+            </w:r>
+            <w:proofErr w:type="spellEnd"/>
+            <w:r>
+              <w:t xml:space="preserve"> -l -w -m wc.txt” not printing in the order of “char count”, “word count”, “line count”</w:t>
+            </w:r>
+          </w:p>
+        </w:tc>
+        <w:tc>
+          <w:tcPr>
+            <w:tcW w:w="3969" w:type="dxa"/>
           </w:tcPr>
           <w:p>
             <w:r>
@@ -549,8 +947,76 @@
                 <w:numId w:val="2"/>
               </w:numPr>
             </w:pPr>
-            <w:r>
-              <w:t>testDifferentOptionOrder()</w:t>
+            <w:proofErr w:type="spellStart"/>
+            <w:r>
+              <w:t>testDifferentOptionOrder</w:t>
+            </w:r>
+            <w:proofErr w:type="spellEnd"/>
+            <w:r>
+              <w:t>()</w:t>
+            </w:r>
+          </w:p>
+          <w:p>
+            <w:r>
+              <w:t>Command</w:t>
+            </w:r>
+          </w:p>
+          <w:p>
+            <w:pPr>
+              <w:pStyle w:val="ListParagraph"/>
+              <w:numPr>
+                <w:ilvl w:val="0"/>
+                <w:numId w:val="2"/>
+              </w:numPr>
+            </w:pPr>
+            <w:proofErr w:type="spellStart"/>
+            <w:r>
+              <w:t>wc</w:t>
+            </w:r>
+            <w:proofErr w:type="spellEnd"/>
+            <w:r>
+              <w:t xml:space="preserve"> -l -w -m wc.txt</w:t>
+            </w:r>
+            <w:r>
+              <w:t xml:space="preserve"> </w:t>
+            </w:r>
+          </w:p>
+          <w:p>
+            <w:r>
+              <w:t>Files uses inside “Test Files” folder</w:t>
+            </w:r>
+          </w:p>
+          <w:p>
+            <w:pPr>
+              <w:pStyle w:val="ListParagraph"/>
+              <w:numPr>
+                <w:ilvl w:val="0"/>
+                <w:numId w:val="2"/>
+              </w:numPr>
+            </w:pPr>
+            <w:r>
+              <w:lastRenderedPageBreak/>
+              <w:t>wc.txt</w:t>
+            </w:r>
+          </w:p>
+          <w:p>
+            <w:r>
+              <w:t>Expected Output:</w:t>
+            </w:r>
+          </w:p>
+          <w:p>
+            <w:pPr>
+              <w:pStyle w:val="ListParagraph"/>
+              <w:numPr>
+                <w:ilvl w:val="0"/>
+                <w:numId w:val="2"/>
+              </w:numPr>
+            </w:pPr>
+            <w:r>
+              <w:rPr>
+                <w:rFonts w:ascii="Consolas" w:hAnsi="Consolas"/>
+              </w:rPr>
+              <w:t>65  10  12 wc.txt</w:t>
             </w:r>
           </w:p>
         </w:tc>
@@ -578,48 +1044,134 @@
               <w:jc w:val="center"/>
             </w:pPr>
             <w:r>
+              <w:lastRenderedPageBreak/>
               <w:t>6</w:t>
             </w:r>
           </w:p>
         </w:tc>
         <w:tc>
           <w:tcPr>
-            <w:tcW w:w="3518" w:type="dxa"/>
+            <w:tcW w:w="3093" w:type="dxa"/>
           </w:tcPr>
           <w:p>
             <w:r>
               <w:t>“</w:t>
             </w:r>
+            <w:proofErr w:type="gramStart"/>
+            <w:r>
+              <w:t>cat</w:t>
+            </w:r>
+            <w:proofErr w:type="gramEnd"/>
+            <w:r>
+              <w:t xml:space="preserve"> wc.txt | </w:t>
+            </w:r>
+            <w:proofErr w:type="spellStart"/>
+            <w:r>
+              <w:t>wc</w:t>
+            </w:r>
+            <w:proofErr w:type="spellEnd"/>
+            <w:r>
+              <w:t xml:space="preserve">” </w:t>
+            </w:r>
+            <w:r>
+              <w:t>incorrect output. Output contains extra “line count” and “char count”</w:t>
+            </w:r>
+          </w:p>
+        </w:tc>
+        <w:tc>
+          <w:tcPr>
+            <w:tcW w:w="3969" w:type="dxa"/>
+          </w:tcPr>
+          <w:p>
+            <w:r>
+              <w:t>TestBugWcApp.java</w:t>
+            </w:r>
+          </w:p>
+          <w:p>
+            <w:pPr>
+              <w:pStyle w:val="ListParagraph"/>
+              <w:numPr>
+                <w:ilvl w:val="0"/>
+                <w:numId w:val="2"/>
+              </w:numPr>
+            </w:pPr>
+            <w:proofErr w:type="spellStart"/>
+            <w:r>
+              <w:t>testCatPipeWc</w:t>
+            </w:r>
+            <w:proofErr w:type="spellEnd"/>
+            <w:r>
+              <w:t>()</w:t>
+            </w:r>
+          </w:p>
+          <w:p>
+            <w:r>
+              <w:t>Command</w:t>
+            </w:r>
+          </w:p>
+          <w:p>
+            <w:pPr>
+              <w:pStyle w:val="ListParagraph"/>
+              <w:numPr>
+                <w:ilvl w:val="0"/>
+                <w:numId w:val="2"/>
+              </w:numPr>
+            </w:pPr>
             <w:r>
               <w:t xml:space="preserve">cat wc.txt | </w:t>
             </w:r>
-            <w:r>
-              <w:t xml:space="preserve">wc” </w:t>
-            </w:r>
-            <w:r>
-              <w:t>incorrect output. Output contains extra “line count” and “char count”</w:t>
-            </w:r>
-          </w:p>
-        </w:tc>
-        <w:tc>
-          <w:tcPr>
-            <w:tcW w:w="3544" w:type="dxa"/>
-          </w:tcPr>
-          <w:p>
-            <w:r>
-              <w:t>TestBugWcApp.java</w:t>
-            </w:r>
-          </w:p>
-          <w:p>
-            <w:pPr>
-              <w:pStyle w:val="ListParagraph"/>
-              <w:numPr>
-                <w:ilvl w:val="0"/>
-                <w:numId w:val="2"/>
-              </w:numPr>
-            </w:pPr>
-            <w:r>
-              <w:t>testCatPipeWc()</w:t>
+            <w:proofErr w:type="spellStart"/>
+            <w:r>
+              <w:t>wc</w:t>
+            </w:r>
+            <w:proofErr w:type="spellEnd"/>
+          </w:p>
+          <w:p>
+            <w:r>
+              <w:t>Files uses inside “Test Fil</w:t>
+            </w:r>
+            <w:bookmarkStart w:id="0" w:name="_GoBack"/>
+            <w:bookmarkEnd w:id="0"/>
+            <w:r>
+              <w:t>es” folder</w:t>
+            </w:r>
+          </w:p>
+          <w:p>
+            <w:pPr>
+              <w:pStyle w:val="ListParagraph"/>
+              <w:numPr>
+                <w:ilvl w:val="0"/>
+                <w:numId w:val="2"/>
+              </w:numPr>
+            </w:pPr>
+            <w:r>
+              <w:t>wc.txt</w:t>
+            </w:r>
+          </w:p>
+          <w:p>
+            <w:r>
+              <w:t>Expected Output:</w:t>
+            </w:r>
+          </w:p>
+          <w:p>
+            <w:pPr>
+              <w:pStyle w:val="ListParagraph"/>
+              <w:numPr>
+                <w:ilvl w:val="0"/>
+                <w:numId w:val="2"/>
+              </w:numPr>
+            </w:pPr>
+            <w:r>
+              <w:rPr>
+                <w:rFonts w:ascii="Consolas" w:hAnsi="Consolas"/>
+              </w:rPr>
+              <w:t xml:space="preserve">65  10  </w:t>
+            </w:r>
+            <w:r>
+              <w:rPr>
+                <w:rFonts w:ascii="Consolas" w:hAnsi="Consolas"/>
+              </w:rPr>
+              <w:t>12</w:t>
             </w:r>
           </w:p>
         </w:tc>
@@ -629,6 +1181,15 @@
           </w:tcPr>
           <w:p>
             <w:pPr>
+              <w:rPr>
+                <w:sz w:val="24"/>
+                <w:szCs w:val="24"/>
+              </w:rPr>
+            </w:pPr>
+          </w:p>
+          <w:p>
+            <w:pPr>
+              <w:pStyle w:val="ListParagraph"/>
               <w:rPr>
                 <w:sz w:val="24"/>
                 <w:szCs w:val="24"/>
@@ -661,7 +1222,7 @@
   <w:abstractNum w:abstractNumId="0">
     <w:nsid w:val="32860519"/>
     <w:multiLevelType w:val="hybridMultilevel"/>
-    <w:tmpl w:val="7668FF5E"/>
+    <w:tmpl w:val="23C8F7F2"/>
     <w:lvl w:ilvl="0" w:tplc="48090001">
       <w:start w:val="1"/>
       <w:numFmt w:val="bullet"/>

--- a/Submissions/BugReports.docx
+++ b/Submissions/BugReports.docx
@@ -56,23 +56,7 @@
           <w:sz w:val="24"/>
           <w:szCs w:val="24"/>
         </w:rPr>
-        <w:t xml:space="preserve">Using </w:t>
-      </w:r>
-      <w:proofErr w:type="spellStart"/>
-      <w:r>
-        <w:rPr>
-          <w:sz w:val="24"/>
-          <w:szCs w:val="24"/>
-        </w:rPr>
-        <w:t>junit</w:t>
-      </w:r>
-      <w:proofErr w:type="spellEnd"/>
-      <w:r>
-        <w:rPr>
-          <w:sz w:val="24"/>
-          <w:szCs w:val="24"/>
-        </w:rPr>
-        <w:t xml:space="preserve"> to perform unit, test, integration test and system test</w:t>
+        <w:t>Using junit to perform unit, test, integration test and system test</w:t>
       </w:r>
     </w:p>
     <w:p>
@@ -92,23 +76,7 @@
           <w:sz w:val="24"/>
           <w:szCs w:val="24"/>
         </w:rPr>
-        <w:t>Create a “</w:t>
-      </w:r>
-      <w:proofErr w:type="spellStart"/>
-      <w:r>
-        <w:rPr>
-          <w:sz w:val="24"/>
-          <w:szCs w:val="24"/>
-        </w:rPr>
-        <w:t>BugTest</w:t>
-      </w:r>
-      <w:proofErr w:type="spellEnd"/>
-      <w:r>
-        <w:rPr>
-          <w:sz w:val="24"/>
-          <w:szCs w:val="24"/>
-        </w:rPr>
-        <w:t xml:space="preserve">” </w:t>
+        <w:t xml:space="preserve">Create a “BugTest” </w:t>
       </w:r>
       <w:r>
         <w:rPr>
@@ -122,23 +90,7 @@
           <w:sz w:val="24"/>
           <w:szCs w:val="24"/>
         </w:rPr>
-        <w:t xml:space="preserve">folder which contains all the </w:t>
-      </w:r>
-      <w:proofErr w:type="spellStart"/>
-      <w:r>
-        <w:rPr>
-          <w:sz w:val="24"/>
-          <w:szCs w:val="24"/>
-        </w:rPr>
-        <w:t>Junit</w:t>
-      </w:r>
-      <w:proofErr w:type="spellEnd"/>
-      <w:r>
-        <w:rPr>
-          <w:sz w:val="24"/>
-          <w:szCs w:val="24"/>
-        </w:rPr>
-        <w:t xml:space="preserve"> testing for the program</w:t>
+        <w:t>folder which contains all the Junit testing for the program</w:t>
       </w:r>
     </w:p>
     <w:p>
@@ -158,23 +110,7 @@
           <w:sz w:val="24"/>
           <w:szCs w:val="24"/>
         </w:rPr>
-        <w:t>“</w:t>
-      </w:r>
-      <w:proofErr w:type="spellStart"/>
-      <w:r>
-        <w:rPr>
-          <w:sz w:val="24"/>
-          <w:szCs w:val="24"/>
-        </w:rPr>
-        <w:t>BugTestFiles</w:t>
-      </w:r>
-      <w:proofErr w:type="spellEnd"/>
-      <w:r>
-        <w:rPr>
-          <w:sz w:val="24"/>
-          <w:szCs w:val="24"/>
-        </w:rPr>
-        <w:t>”</w:t>
+        <w:t>“BugTestFiles”</w:t>
       </w:r>
       <w:r>
         <w:rPr>
@@ -208,33 +144,8 @@
           <w:sz w:val="24"/>
           <w:szCs w:val="24"/>
         </w:rPr>
-        <w:t xml:space="preserve">Folders are labelled according to the application it was used. E.g. </w:t>
+        <w:t>Folders are labelled according to the application it was used. E.g. wcFiles, sortFiles</w:t>
       </w:r>
-      <w:proofErr w:type="spellStart"/>
-      <w:r>
-        <w:rPr>
-          <w:sz w:val="24"/>
-          <w:szCs w:val="24"/>
-        </w:rPr>
-        <w:t>wcFiles</w:t>
-      </w:r>
-      <w:proofErr w:type="spellEnd"/>
-      <w:r>
-        <w:rPr>
-          <w:sz w:val="24"/>
-          <w:szCs w:val="24"/>
-        </w:rPr>
-        <w:t xml:space="preserve">, </w:t>
-      </w:r>
-      <w:proofErr w:type="spellStart"/>
-      <w:r>
-        <w:rPr>
-          <w:sz w:val="24"/>
-          <w:szCs w:val="24"/>
-        </w:rPr>
-        <w:t>sortFiles</w:t>
-      </w:r>
-      <w:proofErr w:type="spellEnd"/>
     </w:p>
     <w:p>
       <w:pPr>
@@ -319,7 +230,6 @@
                 <w:szCs w:val="24"/>
               </w:rPr>
             </w:pPr>
-            <w:proofErr w:type="spellStart"/>
             <w:r>
               <w:rPr>
                 <w:sz w:val="24"/>
@@ -327,7 +237,6 @@
               </w:rPr>
               <w:t>Testcase</w:t>
             </w:r>
-            <w:proofErr w:type="spellEnd"/>
           </w:p>
         </w:tc>
         <w:tc>
@@ -392,13 +301,8 @@
                 <w:numId w:val="2"/>
               </w:numPr>
             </w:pPr>
-            <w:proofErr w:type="spellStart"/>
-            <w:r>
-              <w:t>testSortWithoutDashN</w:t>
-            </w:r>
-            <w:proofErr w:type="spellEnd"/>
-            <w:r>
-              <w:t>()</w:t>
+            <w:r>
+              <w:t>testSortWithoutDashN()</w:t>
             </w:r>
           </w:p>
           <w:p>
@@ -437,10 +341,7 @@
           </w:p>
           <w:p>
             <w:r>
-              <w:t xml:space="preserve">Expected Output in </w:t>
-            </w:r>
-            <w:r>
-              <w:t>“Test Files” folder</w:t>
+              <w:t>Expected Output in “Test Files” folder</w:t>
             </w:r>
           </w:p>
           <w:p>
@@ -511,13 +412,8 @@
                 <w:numId w:val="2"/>
               </w:numPr>
             </w:pPr>
-            <w:proofErr w:type="spellStart"/>
-            <w:r>
-              <w:t>testSortDashN</w:t>
-            </w:r>
-            <w:proofErr w:type="spellEnd"/>
-            <w:r>
-              <w:t>()</w:t>
+            <w:r>
+              <w:t>testSortDashN()</w:t>
             </w:r>
           </w:p>
           <w:p>
@@ -534,10 +430,7 @@
               </w:numPr>
             </w:pPr>
             <w:r>
-              <w:t xml:space="preserve">sort </w:t>
-            </w:r>
-            <w:r>
-              <w:t>–n unsorted.txt</w:t>
+              <w:t>sort –n unsorted.txt</w:t>
             </w:r>
           </w:p>
           <w:p>
@@ -577,13 +470,7 @@
               </w:numPr>
             </w:pPr>
             <w:r>
-              <w:t>sorted</w:t>
-            </w:r>
-            <w:r>
-              <w:t>_n</w:t>
-            </w:r>
-            <w:r>
-              <w:t>.txt</w:t>
+              <w:t>sorted_n.txt</w:t>
             </w:r>
           </w:p>
         </w:tc>
@@ -642,14 +529,12 @@
                 <w:numId w:val="2"/>
               </w:numPr>
             </w:pPr>
-            <w:proofErr w:type="spellStart"/>
             <w:r>
               <w:t>test</w:t>
             </w:r>
             <w:r>
               <w:t>MultipleFiles</w:t>
             </w:r>
-            <w:proofErr w:type="spellEnd"/>
             <w:r>
               <w:t>()</w:t>
             </w:r>
@@ -668,13 +553,7 @@
               </w:numPr>
             </w:pPr>
             <w:r>
-              <w:t xml:space="preserve">sort unsorted.txt </w:t>
-            </w:r>
-            <w:r>
-              <w:t>unsorted.txt</w:t>
-            </w:r>
-            <w:r>
-              <w:t xml:space="preserve"> </w:t>
+              <w:t xml:space="preserve">sort unsorted.txt unsorted.txt </w:t>
             </w:r>
           </w:p>
           <w:p>
@@ -699,31 +578,19 @@
           </w:p>
           <w:p>
             <w:r>
-              <w:t>Expected Output</w:t>
-            </w:r>
-            <w:r>
-              <w:t xml:space="preserve"> in</w:t>
-            </w:r>
-            <w:r>
-              <w:t xml:space="preserve"> “Test Files” folder</w:t>
-            </w:r>
-          </w:p>
-          <w:p>
-            <w:pPr>
-              <w:pStyle w:val="ListParagraph"/>
-              <w:numPr>
-                <w:ilvl w:val="0"/>
-                <w:numId w:val="2"/>
-              </w:numPr>
-            </w:pPr>
-            <w:r>
-              <w:t>sorted</w:t>
-            </w:r>
-            <w:r>
-              <w:t>_multiple</w:t>
-            </w:r>
-            <w:r>
-              <w:t>.txt</w:t>
+              <w:t>Expected Output in “Test Files” folder</w:t>
+            </w:r>
+          </w:p>
+          <w:p>
+            <w:pPr>
+              <w:pStyle w:val="ListParagraph"/>
+              <w:numPr>
+                <w:ilvl w:val="0"/>
+                <w:numId w:val="2"/>
+              </w:numPr>
+            </w:pPr>
+            <w:r>
+              <w:t>sorted_multiple.txt</w:t>
             </w:r>
           </w:p>
         </w:tc>
@@ -761,23 +628,7 @@
           </w:tcPr>
           <w:p>
             <w:r>
-              <w:t>“</w:t>
-            </w:r>
-            <w:proofErr w:type="spellStart"/>
-            <w:r>
-              <w:t>wc</w:t>
-            </w:r>
-            <w:proofErr w:type="spellEnd"/>
-            <w:r>
-              <w:t xml:space="preserve"> -</w:t>
-            </w:r>
-            <w:proofErr w:type="spellStart"/>
-            <w:r>
-              <w:t>lwm</w:t>
-            </w:r>
-            <w:proofErr w:type="spellEnd"/>
-            <w:r>
-              <w:t xml:space="preserve"> wc.txt” composite order was not supported</w:t>
+              <w:t>“wc -lwm wc.txt” composite order was not supported</w:t>
             </w:r>
           </w:p>
         </w:tc>
@@ -798,13 +649,8 @@
                 <w:numId w:val="2"/>
               </w:numPr>
             </w:pPr>
-            <w:proofErr w:type="spellStart"/>
-            <w:r>
-              <w:t>testCompositeOrder</w:t>
-            </w:r>
-            <w:proofErr w:type="spellEnd"/>
-            <w:r>
-              <w:t>()</w:t>
+            <w:r>
+              <w:t>testCompositeOrder()</w:t>
             </w:r>
           </w:p>
           <w:p>
@@ -820,21 +666,8 @@
                 <w:numId w:val="2"/>
               </w:numPr>
             </w:pPr>
-            <w:proofErr w:type="spellStart"/>
-            <w:r>
-              <w:t>wc</w:t>
-            </w:r>
-            <w:proofErr w:type="spellEnd"/>
-            <w:r>
-              <w:t xml:space="preserve"> -</w:t>
-            </w:r>
-            <w:proofErr w:type="spellStart"/>
-            <w:r>
-              <w:t>lwm</w:t>
-            </w:r>
-            <w:proofErr w:type="spellEnd"/>
-            <w:r>
-              <w:t xml:space="preserve"> wc.txt</w:t>
+            <w:r>
+              <w:t>wc -lwm wc.txt</w:t>
             </w:r>
             <w:r>
               <w:t xml:space="preserve"> </w:t>
@@ -918,15 +751,15 @@
           </w:tcPr>
           <w:p>
             <w:r>
-              <w:t>“</w:t>
-            </w:r>
-            <w:proofErr w:type="spellStart"/>
-            <w:r>
-              <w:t>wc</w:t>
-            </w:r>
-            <w:proofErr w:type="spellEnd"/>
-            <w:r>
-              <w:t xml:space="preserve"> -l -w -m wc.txt” not printing in the order of “char count”, “word count”, “line count”</w:t>
+              <w:t>“wc -l -w -m wc.txt” no</w:t>
+            </w:r>
+            <w:r>
+              <w:t>t printing in the order of “byte</w:t>
+            </w:r>
+            <w:bookmarkStart w:id="0" w:name="_GoBack"/>
+            <w:bookmarkEnd w:id="0"/>
+            <w:r>
+              <w:t xml:space="preserve"> count”, “word count”, “line count”</w:t>
             </w:r>
           </w:p>
         </w:tc>
@@ -947,13 +780,8 @@
                 <w:numId w:val="2"/>
               </w:numPr>
             </w:pPr>
-            <w:proofErr w:type="spellStart"/>
-            <w:r>
-              <w:t>testDifferentOptionOrder</w:t>
-            </w:r>
-            <w:proofErr w:type="spellEnd"/>
-            <w:r>
-              <w:t>()</w:t>
+            <w:r>
+              <w:t>testDifferentOptionOrder()</w:t>
             </w:r>
           </w:p>
           <w:p>
@@ -969,13 +797,8 @@
                 <w:numId w:val="2"/>
               </w:numPr>
             </w:pPr>
-            <w:proofErr w:type="spellStart"/>
-            <w:r>
-              <w:t>wc</w:t>
-            </w:r>
-            <w:proofErr w:type="spellEnd"/>
-            <w:r>
-              <w:t xml:space="preserve"> -l -w -m wc.txt</w:t>
+            <w:r>
+              <w:t>wc -l -w -m wc.txt</w:t>
             </w:r>
             <w:r>
               <w:t xml:space="preserve"> </w:t>
@@ -1057,83 +880,61 @@
             <w:r>
               <w:t>“</w:t>
             </w:r>
-            <w:proofErr w:type="gramStart"/>
-            <w:r>
-              <w:t>cat</w:t>
-            </w:r>
-            <w:proofErr w:type="gramEnd"/>
-            <w:r>
-              <w:t xml:space="preserve"> wc.txt | </w:t>
-            </w:r>
-            <w:proofErr w:type="spellStart"/>
+            <w:r>
+              <w:t xml:space="preserve">cat wc.txt | </w:t>
+            </w:r>
+            <w:r>
+              <w:t xml:space="preserve">wc” </w:t>
+            </w:r>
+            <w:r>
+              <w:t>incorrect output. Output contains extra “line count” and “char count”</w:t>
+            </w:r>
+          </w:p>
+        </w:tc>
+        <w:tc>
+          <w:tcPr>
+            <w:tcW w:w="3969" w:type="dxa"/>
+          </w:tcPr>
+          <w:p>
+            <w:r>
+              <w:t>TestBugWcApp.java</w:t>
+            </w:r>
+          </w:p>
+          <w:p>
+            <w:pPr>
+              <w:pStyle w:val="ListParagraph"/>
+              <w:numPr>
+                <w:ilvl w:val="0"/>
+                <w:numId w:val="2"/>
+              </w:numPr>
+            </w:pPr>
+            <w:r>
+              <w:t>testCatPipeWc()</w:t>
+            </w:r>
+          </w:p>
+          <w:p>
+            <w:r>
+              <w:t>Command</w:t>
+            </w:r>
+          </w:p>
+          <w:p>
+            <w:pPr>
+              <w:pStyle w:val="ListParagraph"/>
+              <w:numPr>
+                <w:ilvl w:val="0"/>
+                <w:numId w:val="2"/>
+              </w:numPr>
+            </w:pPr>
+            <w:r>
+              <w:t xml:space="preserve">cat wc.txt | </w:t>
+            </w:r>
             <w:r>
               <w:t>wc</w:t>
             </w:r>
-            <w:proofErr w:type="spellEnd"/>
-            <w:r>
-              <w:t xml:space="preserve">” </w:t>
-            </w:r>
-            <w:r>
-              <w:t>incorrect output. Output contains extra “line count” and “char count”</w:t>
-            </w:r>
-          </w:p>
-        </w:tc>
-        <w:tc>
-          <w:tcPr>
-            <w:tcW w:w="3969" w:type="dxa"/>
-          </w:tcPr>
-          <w:p>
-            <w:r>
-              <w:t>TestBugWcApp.java</w:t>
-            </w:r>
-          </w:p>
-          <w:p>
-            <w:pPr>
-              <w:pStyle w:val="ListParagraph"/>
-              <w:numPr>
-                <w:ilvl w:val="0"/>
-                <w:numId w:val="2"/>
-              </w:numPr>
-            </w:pPr>
-            <w:proofErr w:type="spellStart"/>
-            <w:r>
-              <w:t>testCatPipeWc</w:t>
-            </w:r>
-            <w:proofErr w:type="spellEnd"/>
-            <w:r>
-              <w:t>()</w:t>
-            </w:r>
-          </w:p>
-          <w:p>
-            <w:r>
-              <w:t>Command</w:t>
-            </w:r>
-          </w:p>
-          <w:p>
-            <w:pPr>
-              <w:pStyle w:val="ListParagraph"/>
-              <w:numPr>
-                <w:ilvl w:val="0"/>
-                <w:numId w:val="2"/>
-              </w:numPr>
-            </w:pPr>
-            <w:r>
-              <w:t xml:space="preserve">cat wc.txt | </w:t>
-            </w:r>
-            <w:proofErr w:type="spellStart"/>
-            <w:r>
-              <w:t>wc</w:t>
-            </w:r>
-            <w:proofErr w:type="spellEnd"/>
-          </w:p>
-          <w:p>
-            <w:r>
-              <w:t>Files uses inside “Test Fil</w:t>
-            </w:r>
-            <w:bookmarkStart w:id="0" w:name="_GoBack"/>
-            <w:bookmarkEnd w:id="0"/>
-            <w:r>
-              <w:t>es” folder</w:t>
+          </w:p>
+          <w:p>
+            <w:r>
+              <w:t>Files uses inside “Test Files” folder</w:t>
             </w:r>
           </w:p>
           <w:p>
@@ -1165,13 +966,7 @@
               <w:rPr>
                 <w:rFonts w:ascii="Consolas" w:hAnsi="Consolas"/>
               </w:rPr>
-              <w:t xml:space="preserve">65  10  </w:t>
-            </w:r>
-            <w:r>
-              <w:rPr>
-                <w:rFonts w:ascii="Consolas" w:hAnsi="Consolas"/>
-              </w:rPr>
-              <w:t>12</w:t>
+              <w:t>65  10  12</w:t>
             </w:r>
           </w:p>
         </w:tc>

--- a/Submissions/BugReports.docx
+++ b/Submissions/BugReports.docx
@@ -280,7 +280,16 @@
           </w:tcPr>
           <w:p>
             <w:r>
-              <w:t>“sort unsorted.txt” does not sort the file in the order of “special char”, “numbers”, “capital letter”, “simple letter”</w:t>
+              <w:t xml:space="preserve">“sortAll(String toSort)” methods </w:t>
+            </w:r>
+            <w:r>
+              <w:t>does not sort</w:t>
+            </w:r>
+            <w:r>
+              <w:t xml:space="preserve"> the content</w:t>
+            </w:r>
+            <w:r>
+              <w:t xml:space="preserve"> in the order of “special char”, “numbers”, “capital letter”, “simple letter”</w:t>
             </w:r>
           </w:p>
         </w:tc>
@@ -302,7 +311,10 @@
               </w:numPr>
             </w:pPr>
             <w:r>
-              <w:t>testSortWithoutDashN()</w:t>
+              <w:t>testSort</w:t>
+            </w:r>
+            <w:r>
+              <w:t>All()</w:t>
             </w:r>
           </w:p>
           <w:p>
@@ -319,7 +331,10 @@
               </w:numPr>
             </w:pPr>
             <w:r>
-              <w:t>sort –n unsorted.txt</w:t>
+              <w:t xml:space="preserve">sort </w:t>
+            </w:r>
+            <w:r>
+              <w:t>unsorted.txt</w:t>
             </w:r>
           </w:p>
           <w:p>
@@ -391,7 +406,7 @@
           </w:tcPr>
           <w:p>
             <w:r>
-              <w:t>“sort -n unsorted.txt” was not able to sort file containing “special char”, “numbers”, “capital letter”, “simple letter”</w:t>
+              <w:t>“sortNumber(String toSort) methods treating a “special char + number” as a number. E.g. +0 was treated as number 0</w:t>
             </w:r>
           </w:p>
         </w:tc>
@@ -413,7 +428,10 @@
               </w:numPr>
             </w:pPr>
             <w:r>
-              <w:t>testSortDashN()</w:t>
+              <w:t>testSorNumber</w:t>
+            </w:r>
+            <w:r>
+              <w:t>l()</w:t>
             </w:r>
           </w:p>
           <w:p>
@@ -430,47 +448,68 @@
               </w:numPr>
             </w:pPr>
             <w:r>
-              <w:t>sort –n unsorted.txt</w:t>
-            </w:r>
-          </w:p>
-          <w:p>
-            <w:r>
-              <w:t xml:space="preserve">Files uses inside </w:t>
-            </w:r>
-            <w:r>
-              <w:t xml:space="preserve">in </w:t>
-            </w:r>
-            <w:r>
-              <w:t>“Test Files” folder</w:t>
-            </w:r>
-          </w:p>
-          <w:p>
-            <w:pPr>
-              <w:pStyle w:val="ListParagraph"/>
-              <w:numPr>
-                <w:ilvl w:val="0"/>
-                <w:numId w:val="2"/>
-              </w:numPr>
-            </w:pPr>
-            <w:r>
-              <w:t xml:space="preserve">unsorted.txt </w:t>
-            </w:r>
-          </w:p>
-          <w:p>
-            <w:r>
-              <w:t>Expected Output “Test Files” folder</w:t>
-            </w:r>
-          </w:p>
-          <w:p>
-            <w:pPr>
-              <w:pStyle w:val="ListParagraph"/>
-              <w:numPr>
-                <w:ilvl w:val="0"/>
-                <w:numId w:val="2"/>
-              </w:numPr>
-            </w:pPr>
-            <w:r>
-              <w:t>sorted_n.txt</w:t>
+              <w:t xml:space="preserve">sort </w:t>
+            </w:r>
+            <w:r>
+              <w:t xml:space="preserve">–n </w:t>
+            </w:r>
+            <w:r>
+              <w:t>unsorted</w:t>
+            </w:r>
+            <w:r>
+              <w:t>_num</w:t>
+            </w:r>
+            <w:r>
+              <w:t>.txt</w:t>
+            </w:r>
+          </w:p>
+          <w:p>
+            <w:r>
+              <w:t>Files uses inside “Test Files” folder</w:t>
+            </w:r>
+          </w:p>
+          <w:p>
+            <w:pPr>
+              <w:pStyle w:val="ListParagraph"/>
+              <w:numPr>
+                <w:ilvl w:val="0"/>
+                <w:numId w:val="2"/>
+              </w:numPr>
+            </w:pPr>
+            <w:r>
+              <w:t>unsorted</w:t>
+            </w:r>
+            <w:r>
+              <w:t>_num</w:t>
+            </w:r>
+            <w:r>
+              <w:t>.txt</w:t>
+            </w:r>
+          </w:p>
+          <w:p>
+            <w:r>
+              <w:t>Expected Output in “Test Files” folder</w:t>
+            </w:r>
+          </w:p>
+          <w:p>
+            <w:pPr>
+              <w:pStyle w:val="ListParagraph"/>
+              <w:numPr>
+                <w:ilvl w:val="0"/>
+                <w:numId w:val="2"/>
+              </w:numPr>
+            </w:pPr>
+            <w:r>
+              <w:t>s</w:t>
+            </w:r>
+            <w:r>
+              <w:t>orted</w:t>
+            </w:r>
+            <w:r>
+              <w:t>_num</w:t>
+            </w:r>
+            <w:r>
+              <w:t>.txt</w:t>
             </w:r>
           </w:p>
         </w:tc>
@@ -508,7 +547,7 @@
           </w:tcPr>
           <w:p>
             <w:r>
-              <w:t>“sort unsorted.txt unsorted.txt” was not able to sort multiple files</w:t>
+              <w:t>“sort -n unsorted.txt” was not able to sort file containing “special char”, “numbers”, “capital letter”, “simple letter”</w:t>
             </w:r>
           </w:p>
         </w:tc>
@@ -530,13 +569,13 @@
               </w:numPr>
             </w:pPr>
             <w:r>
-              <w:t>test</w:t>
-            </w:r>
-            <w:r>
-              <w:t>MultipleFiles</w:t>
-            </w:r>
-            <w:r>
-              <w:t>()</w:t>
+              <w:t>testSort</w:t>
+            </w:r>
+            <w:r>
+              <w:t>With</w:t>
+            </w:r>
+            <w:r>
+              <w:t>DashN()</w:t>
             </w:r>
           </w:p>
           <w:p>
@@ -553,15 +592,12 @@
               </w:numPr>
             </w:pPr>
             <w:r>
-              <w:t xml:space="preserve">sort unsorted.txt unsorted.txt </w:t>
-            </w:r>
-          </w:p>
-          <w:p>
-            <w:r>
-              <w:t>Files uses in</w:t>
-            </w:r>
-            <w:r>
-              <w:t xml:space="preserve"> “Test Files” folder</w:t>
+              <w:t>sort –n unsorted.txt</w:t>
+            </w:r>
+          </w:p>
+          <w:p>
+            <w:r>
+              <w:t>Files uses inside in “Test Files” folder</w:t>
             </w:r>
           </w:p>
           <w:p>
@@ -578,19 +614,19 @@
           </w:p>
           <w:p>
             <w:r>
-              <w:t>Expected Output in “Test Files” folder</w:t>
-            </w:r>
-          </w:p>
-          <w:p>
-            <w:pPr>
-              <w:pStyle w:val="ListParagraph"/>
-              <w:numPr>
-                <w:ilvl w:val="0"/>
-                <w:numId w:val="2"/>
-              </w:numPr>
-            </w:pPr>
-            <w:r>
-              <w:t>sorted_multiple.txt</w:t>
+              <w:t>Expected Output “Test Files” folder</w:t>
+            </w:r>
+          </w:p>
+          <w:p>
+            <w:pPr>
+              <w:pStyle w:val="ListParagraph"/>
+              <w:numPr>
+                <w:ilvl w:val="0"/>
+                <w:numId w:val="2"/>
+              </w:numPr>
+            </w:pPr>
+            <w:r>
+              <w:t>sorted_n.txt</w:t>
             </w:r>
           </w:p>
         </w:tc>
@@ -628,6 +664,155 @@
           </w:tcPr>
           <w:p>
             <w:r>
+              <w:t>“sort unsorted.txt unsorted.txt” was not able to sort multiple files</w:t>
+            </w:r>
+          </w:p>
+        </w:tc>
+        <w:tc>
+          <w:tcPr>
+            <w:tcW w:w="3969" w:type="dxa"/>
+          </w:tcPr>
+          <w:p>
+            <w:r>
+              <w:t>TestBugSortApp.java</w:t>
+            </w:r>
+          </w:p>
+          <w:p>
+            <w:pPr>
+              <w:pStyle w:val="ListParagraph"/>
+              <w:numPr>
+                <w:ilvl w:val="0"/>
+                <w:numId w:val="2"/>
+              </w:numPr>
+            </w:pPr>
+            <w:r>
+              <w:t>test</w:t>
+            </w:r>
+            <w:r>
+              <w:t>MultipleFiles</w:t>
+            </w:r>
+            <w:r>
+              <w:t>()</w:t>
+            </w:r>
+          </w:p>
+          <w:p>
+            <w:r>
+              <w:t>Command</w:t>
+            </w:r>
+          </w:p>
+          <w:p>
+            <w:pPr>
+              <w:pStyle w:val="ListParagraph"/>
+              <w:numPr>
+                <w:ilvl w:val="0"/>
+                <w:numId w:val="2"/>
+              </w:numPr>
+            </w:pPr>
+            <w:r>
+              <w:t xml:space="preserve">sort unsorted.txt unsorted.txt </w:t>
+            </w:r>
+          </w:p>
+          <w:p>
+            <w:r>
+              <w:t>Files uses in “Test Files” folder</w:t>
+            </w:r>
+          </w:p>
+          <w:p>
+            <w:pPr>
+              <w:pStyle w:val="ListParagraph"/>
+              <w:numPr>
+                <w:ilvl w:val="0"/>
+                <w:numId w:val="2"/>
+              </w:numPr>
+            </w:pPr>
+            <w:r>
+              <w:t xml:space="preserve">unsorted.txt </w:t>
+            </w:r>
+          </w:p>
+          <w:p>
+            <w:r>
+              <w:t>Expected Output in “Test Files” folder</w:t>
+            </w:r>
+          </w:p>
+          <w:p>
+            <w:pPr>
+              <w:pStyle w:val="ListParagraph"/>
+              <w:numPr>
+                <w:ilvl w:val="0"/>
+                <w:numId w:val="2"/>
+              </w:numPr>
+            </w:pPr>
+            <w:r>
+              <w:t>sorted_multiple.txt</w:t>
+            </w:r>
+          </w:p>
+        </w:tc>
+        <w:tc>
+          <w:tcPr>
+            <w:tcW w:w="1621" w:type="dxa"/>
+          </w:tcPr>
+          <w:p>
+            <w:pPr>
+              <w:rPr>
+                <w:sz w:val="24"/>
+                <w:szCs w:val="24"/>
+              </w:rPr>
+            </w:pPr>
+          </w:p>
+        </w:tc>
+      </w:tr>
+      <w:tr>
+        <w:tc>
+          <w:tcPr>
+            <w:tcW w:w="559" w:type="dxa"/>
+          </w:tcPr>
+          <w:p>
+            <w:pPr>
+              <w:jc w:val="center"/>
+            </w:pPr>
+          </w:p>
+          <w:p>
+            <w:pPr>
+              <w:jc w:val="center"/>
+            </w:pPr>
+          </w:p>
+          <w:p>
+            <w:pPr>
+              <w:jc w:val="center"/>
+            </w:pPr>
+          </w:p>
+          <w:p>
+            <w:pPr>
+              <w:jc w:val="center"/>
+            </w:pPr>
+          </w:p>
+          <w:p>
+            <w:pPr>
+              <w:jc w:val="center"/>
+            </w:pPr>
+          </w:p>
+          <w:p>
+            <w:pPr>
+              <w:jc w:val="center"/>
+            </w:pPr>
+            <w:r>
+              <w:lastRenderedPageBreak/>
+              <w:t>5</w:t>
+            </w:r>
+          </w:p>
+        </w:tc>
+        <w:tc>
+          <w:tcPr>
+            <w:tcW w:w="3093" w:type="dxa"/>
+          </w:tcPr>
+          <w:p/>
+          <w:p/>
+          <w:p/>
+          <w:p/>
+          <w:p/>
+          <w:p>
+            <w:r>
+              <w:lastRenderedPageBreak/>
               <w:t>“wc -lwm wc.txt” composite order was not supported</w:t>
             </w:r>
           </w:p>
@@ -636,8 +821,14 @@
           <w:tcPr>
             <w:tcW w:w="3969" w:type="dxa"/>
           </w:tcPr>
-          <w:p>
-            <w:r>
+          <w:p/>
+          <w:p/>
+          <w:p/>
+          <w:p/>
+          <w:p/>
+          <w:p>
+            <w:r>
+              <w:lastRenderedPageBreak/>
               <w:t>TestBugWcApp.java</w:t>
             </w:r>
           </w:p>
@@ -692,10 +883,7 @@
           </w:p>
           <w:p>
             <w:r>
-              <w:t>Expected Output</w:t>
-            </w:r>
-            <w:r>
-              <w:t>:</w:t>
+              <w:t>Expected Output:</w:t>
             </w:r>
           </w:p>
           <w:p>
@@ -741,6 +929,7 @@
               <w:jc w:val="center"/>
             </w:pPr>
             <w:r>
+              <w:lastRenderedPageBreak/>
               <w:t>5</w:t>
             </w:r>
           </w:p>
@@ -756,8 +945,6 @@
             <w:r>
               <w:t>t printing in the order of “byte</w:t>
             </w:r>
-            <w:bookmarkStart w:id="0" w:name="_GoBack"/>
-            <w:bookmarkEnd w:id="0"/>
             <w:r>
               <w:t xml:space="preserve"> count”, “word count”, “line count”</w:t>
             </w:r>
@@ -818,7 +1005,6 @@
               </w:numPr>
             </w:pPr>
             <w:r>
-              <w:lastRenderedPageBreak/>
               <w:t>wc.txt</w:t>
             </w:r>
           </w:p>
@@ -855,6 +1041,15 @@
               </w:rPr>
             </w:pPr>
           </w:p>
+          <w:p>
+            <w:pPr>
+              <w:pStyle w:val="ListParagraph"/>
+              <w:rPr>
+                <w:sz w:val="24"/>
+                <w:szCs w:val="24"/>
+              </w:rPr>
+            </w:pPr>
+          </w:p>
         </w:tc>
       </w:tr>
       <w:tr>
@@ -867,7 +1062,6 @@
               <w:jc w:val="center"/>
             </w:pPr>
             <w:r>
-              <w:lastRenderedPageBreak/>
               <w:t>6</w:t>
             </w:r>
           </w:p>
@@ -887,7 +1081,35 @@
               <w:t xml:space="preserve">wc” </w:t>
             </w:r>
             <w:r>
-              <w:t>incorrect output. Output contains extra “line count” and “char count”</w:t>
+              <w:t>incorrect output. Output conta</w:t>
+            </w:r>
+            <w:r>
+              <w:t>ins extra “line count” and “byte</w:t>
+            </w:r>
+            <w:bookmarkStart w:id="0" w:name="_GoBack"/>
+            <w:bookmarkEnd w:id="0"/>
+            <w:r>
+              <w:t xml:space="preserve"> count”</w:t>
+            </w:r>
+          </w:p>
+          <w:p>
+            <w:r>
+              <w:t>Incorrect output:</w:t>
+            </w:r>
+          </w:p>
+          <w:p>
+            <w:pPr>
+              <w:pStyle w:val="ListParagraph"/>
+              <w:numPr>
+                <w:ilvl w:val="0"/>
+                <w:numId w:val="2"/>
+              </w:numPr>
+            </w:pPr>
+            <w:r>
+              <w:rPr>
+                <w:rFonts w:ascii="Consolas" w:hAnsi="Consolas"/>
+              </w:rPr>
+              <w:t>67  10  13</w:t>
             </w:r>
           </w:p>
         </w:tc>
@@ -976,15 +1198,6 @@
           </w:tcPr>
           <w:p>
             <w:pPr>
-              <w:rPr>
-                <w:sz w:val="24"/>
-                <w:szCs w:val="24"/>
-              </w:rPr>
-            </w:pPr>
-          </w:p>
-          <w:p>
-            <w:pPr>
-              <w:pStyle w:val="ListParagraph"/>
               <w:rPr>
                 <w:sz w:val="24"/>
                 <w:szCs w:val="24"/>
@@ -1017,7 +1230,7 @@
   <w:abstractNum w:abstractNumId="0">
     <w:nsid w:val="32860519"/>
     <w:multiLevelType w:val="hybridMultilevel"/>
-    <w:tmpl w:val="23C8F7F2"/>
+    <w:tmpl w:val="A2344CD8"/>
     <w:lvl w:ilvl="0" w:tplc="48090001">
       <w:start w:val="1"/>
       <w:numFmt w:val="bullet"/>

--- a/Submissions/BugReports.docx
+++ b/Submissions/BugReports.docx
@@ -76,21 +76,37 @@
           <w:sz w:val="24"/>
           <w:szCs w:val="24"/>
         </w:rPr>
-        <w:t xml:space="preserve">Create a “BugTest” </w:t>
-      </w:r>
-      <w:r>
-        <w:rPr>
-          <w:sz w:val="24"/>
-          <w:szCs w:val="24"/>
-        </w:rPr>
-        <w:t xml:space="preserve">source </w:t>
-      </w:r>
-      <w:r>
-        <w:rPr>
-          <w:sz w:val="24"/>
-          <w:szCs w:val="24"/>
-        </w:rPr>
-        <w:t>folder which contains all the Junit testing for the program</w:t>
+        <w:t>Only “</w:t>
+      </w:r>
+      <w:r>
+        <w:rPr>
+          <w:b/>
+          <w:sz w:val="24"/>
+          <w:szCs w:val="24"/>
+        </w:rPr>
+        <w:t>BugTest</w:t>
+      </w:r>
+      <w:r>
+        <w:rPr>
+          <w:sz w:val="24"/>
+          <w:szCs w:val="24"/>
+        </w:rPr>
+        <w:t xml:space="preserve">” and </w:t>
+      </w:r>
+      <w:r>
+        <w:rPr>
+          <w:b/>
+          <w:sz w:val="24"/>
+          <w:szCs w:val="24"/>
+        </w:rPr>
+        <w:t>BugTestFiles</w:t>
+      </w:r>
+      <w:r>
+        <w:rPr>
+          <w:sz w:val="24"/>
+          <w:szCs w:val="24"/>
+        </w:rPr>
+        <w:t>” folders are added to the implementation</w:t>
       </w:r>
     </w:p>
     <w:p>
@@ -110,7 +126,71 @@
           <w:sz w:val="24"/>
           <w:szCs w:val="24"/>
         </w:rPr>
-        <w:t>“BugTestFiles”</w:t>
+        <w:t xml:space="preserve"> “</w:t>
+      </w:r>
+      <w:r>
+        <w:rPr>
+          <w:b/>
+          <w:sz w:val="24"/>
+          <w:szCs w:val="24"/>
+        </w:rPr>
+        <w:t>BugTest</w:t>
+      </w:r>
+      <w:r>
+        <w:rPr>
+          <w:sz w:val="24"/>
+          <w:szCs w:val="24"/>
+        </w:rPr>
+        <w:t xml:space="preserve">” </w:t>
+      </w:r>
+      <w:r>
+        <w:rPr>
+          <w:sz w:val="24"/>
+          <w:szCs w:val="24"/>
+        </w:rPr>
+        <w:t xml:space="preserve">source </w:t>
+      </w:r>
+      <w:r>
+        <w:rPr>
+          <w:sz w:val="24"/>
+          <w:szCs w:val="24"/>
+        </w:rPr>
+        <w:t>folder which contains all the Junit testing for the program</w:t>
+      </w:r>
+    </w:p>
+    <w:p>
+      <w:pPr>
+        <w:pStyle w:val="ListParagraph"/>
+        <w:numPr>
+          <w:ilvl w:val="0"/>
+          <w:numId w:val="1"/>
+        </w:numPr>
+        <w:rPr>
+          <w:sz w:val="24"/>
+          <w:szCs w:val="24"/>
+        </w:rPr>
+      </w:pPr>
+      <w:r>
+        <w:rPr>
+          <w:sz w:val="24"/>
+          <w:szCs w:val="24"/>
+        </w:rPr>
+        <w:t>“</w:t>
+      </w:r>
+      <w:r>
+        <w:rPr>
+          <w:b/>
+          <w:sz w:val="24"/>
+          <w:szCs w:val="24"/>
+        </w:rPr>
+        <w:t>BugTestFiles</w:t>
+      </w:r>
+      <w:r>
+        <w:rPr>
+          <w:sz w:val="24"/>
+          <w:szCs w:val="24"/>
+        </w:rPr>
+        <w:t>”</w:t>
       </w:r>
       <w:r>
         <w:rPr>
@@ -124,7 +204,14 @@
           <w:sz w:val="24"/>
           <w:szCs w:val="24"/>
         </w:rPr>
-        <w:t xml:space="preserve"> contains the input and expected output files for the application</w:t>
+        <w:t xml:space="preserve"> contains </w:t>
+      </w:r>
+      <w:r>
+        <w:rPr>
+          <w:sz w:val="24"/>
+          <w:szCs w:val="24"/>
+        </w:rPr>
+        <w:t>test files used for testing</w:t>
       </w:r>
     </w:p>
     <w:p>
@@ -145,6 +232,104 @@
           <w:szCs w:val="24"/>
         </w:rPr>
         <w:t>Folders are labelled according to the application it was used. E.g. wcFiles, sortFiles</w:t>
+      </w:r>
+    </w:p>
+    <w:p>
+      <w:pPr>
+        <w:rPr>
+          <w:b/>
+          <w:sz w:val="24"/>
+          <w:szCs w:val="24"/>
+        </w:rPr>
+      </w:pPr>
+      <w:r>
+        <w:rPr>
+          <w:b/>
+          <w:sz w:val="24"/>
+          <w:szCs w:val="24"/>
+        </w:rPr>
+        <w:t>Test Cases</w:t>
+      </w:r>
+    </w:p>
+    <w:p>
+      <w:pPr>
+        <w:pStyle w:val="ListParagraph"/>
+        <w:numPr>
+          <w:ilvl w:val="0"/>
+          <w:numId w:val="3"/>
+        </w:numPr>
+        <w:rPr>
+          <w:b/>
+          <w:sz w:val="24"/>
+          <w:szCs w:val="24"/>
+        </w:rPr>
+      </w:pPr>
+      <w:r>
+        <w:rPr>
+          <w:sz w:val="24"/>
+          <w:szCs w:val="24"/>
+        </w:rPr>
+        <w:t>The test files mention in the “</w:t>
+      </w:r>
+      <w:r>
+        <w:rPr>
+          <w:b/>
+          <w:sz w:val="24"/>
+          <w:szCs w:val="24"/>
+        </w:rPr>
+        <w:t>Testcase</w:t>
+      </w:r>
+      <w:r>
+        <w:rPr>
+          <w:sz w:val="24"/>
+          <w:szCs w:val="24"/>
+        </w:rPr>
+        <w:t>” columns</w:t>
+      </w:r>
+      <w:r>
+        <w:rPr>
+          <w:sz w:val="24"/>
+          <w:szCs w:val="24"/>
+        </w:rPr>
+        <w:t xml:space="preserve"> of the </w:t>
+      </w:r>
+      <w:r>
+        <w:rPr>
+          <w:b/>
+          <w:sz w:val="24"/>
+          <w:szCs w:val="24"/>
+        </w:rPr>
+        <w:t>Bug Reports</w:t>
+      </w:r>
+      <w:r>
+        <w:rPr>
+          <w:b/>
+          <w:sz w:val="24"/>
+          <w:szCs w:val="24"/>
+        </w:rPr>
+        <w:t xml:space="preserve"> </w:t>
+      </w:r>
+      <w:r>
+        <w:rPr>
+          <w:sz w:val="24"/>
+          <w:szCs w:val="24"/>
+        </w:rPr>
+        <w:t>section can be found inside the “</w:t>
+      </w:r>
+      <w:r>
+        <w:rPr>
+          <w:b/>
+          <w:sz w:val="24"/>
+          <w:szCs w:val="24"/>
+        </w:rPr>
+        <w:t>Test Files</w:t>
+      </w:r>
+      <w:r>
+        <w:rPr>
+          <w:sz w:val="24"/>
+          <w:szCs w:val="24"/>
+        </w:rPr>
+        <w:t>” folder</w:t>
       </w:r>
     </w:p>
     <w:p>
@@ -186,22 +371,344 @@
             <w:pPr>
               <w:jc w:val="center"/>
               <w:rPr>
+                <w:b/>
                 <w:sz w:val="24"/>
                 <w:szCs w:val="24"/>
               </w:rPr>
             </w:pPr>
             <w:r>
+              <w:rPr>
+                <w:b/>
+                <w:sz w:val="24"/>
+                <w:szCs w:val="24"/>
+              </w:rPr>
+              <w:t>No</w:t>
+            </w:r>
+          </w:p>
+        </w:tc>
+        <w:tc>
+          <w:tcPr>
+            <w:tcW w:w="3093" w:type="dxa"/>
+          </w:tcPr>
+          <w:p>
+            <w:pPr>
+              <w:rPr>
+                <w:b/>
+                <w:sz w:val="24"/>
+                <w:szCs w:val="24"/>
+              </w:rPr>
+            </w:pPr>
+            <w:r>
+              <w:rPr>
+                <w:b/>
+                <w:sz w:val="24"/>
+                <w:szCs w:val="24"/>
+              </w:rPr>
+              <w:t>Description</w:t>
+            </w:r>
+          </w:p>
+        </w:tc>
+        <w:tc>
+          <w:tcPr>
+            <w:tcW w:w="3969" w:type="dxa"/>
+          </w:tcPr>
+          <w:p>
+            <w:pPr>
+              <w:rPr>
+                <w:b/>
+                <w:sz w:val="24"/>
+                <w:szCs w:val="24"/>
+              </w:rPr>
+            </w:pPr>
+            <w:r>
+              <w:rPr>
+                <w:b/>
+                <w:sz w:val="24"/>
+                <w:szCs w:val="24"/>
+              </w:rPr>
+              <w:t>Testcase</w:t>
+            </w:r>
+          </w:p>
+        </w:tc>
+        <w:tc>
+          <w:tcPr>
+            <w:tcW w:w="1621" w:type="dxa"/>
+          </w:tcPr>
+          <w:p>
+            <w:pPr>
+              <w:rPr>
+                <w:b/>
+                <w:sz w:val="24"/>
+                <w:szCs w:val="24"/>
+              </w:rPr>
+            </w:pPr>
+            <w:r>
+              <w:rPr>
+                <w:b/>
+                <w:sz w:val="24"/>
+                <w:szCs w:val="24"/>
+              </w:rPr>
+              <w:t>Comments</w:t>
+            </w:r>
+          </w:p>
+        </w:tc>
+      </w:tr>
+      <w:tr>
+        <w:tc>
+          <w:tcPr>
+            <w:tcW w:w="559" w:type="dxa"/>
+          </w:tcPr>
+          <w:p>
+            <w:pPr>
+              <w:jc w:val="center"/>
+            </w:pPr>
+            <w:r>
+              <w:t>1</w:t>
+            </w:r>
+          </w:p>
+        </w:tc>
+        <w:tc>
+          <w:tcPr>
+            <w:tcW w:w="3093" w:type="dxa"/>
+          </w:tcPr>
+          <w:p>
+            <w:r>
+              <w:t xml:space="preserve">“sortAll(String toSort)” methods </w:t>
+            </w:r>
+            <w:r>
+              <w:t>does not sort</w:t>
+            </w:r>
+            <w:r>
+              <w:t xml:space="preserve"> the content</w:t>
+            </w:r>
+            <w:r>
+              <w:t xml:space="preserve"> in the order of “special char”, “numbers”, “capital letter”, “simple letter”</w:t>
+            </w:r>
+          </w:p>
+        </w:tc>
+        <w:tc>
+          <w:tcPr>
+            <w:tcW w:w="3969" w:type="dxa"/>
+          </w:tcPr>
+          <w:p>
+            <w:r>
+              <w:t>TestBugSortApp.java</w:t>
+            </w:r>
+          </w:p>
+          <w:p>
+            <w:pPr>
+              <w:pStyle w:val="ListParagraph"/>
+              <w:numPr>
+                <w:ilvl w:val="0"/>
+                <w:numId w:val="2"/>
+              </w:numPr>
+            </w:pPr>
+            <w:r>
+              <w:t>testSort</w:t>
+            </w:r>
+            <w:r>
+              <w:t>All()</w:t>
+            </w:r>
+          </w:p>
+          <w:p>
+            <w:r>
+              <w:t>Command</w:t>
+            </w:r>
+          </w:p>
+          <w:p>
+            <w:pPr>
+              <w:pStyle w:val="ListParagraph"/>
+              <w:numPr>
+                <w:ilvl w:val="0"/>
+                <w:numId w:val="2"/>
+              </w:numPr>
+            </w:pPr>
+            <w:r>
+              <w:t xml:space="preserve">sort </w:t>
+            </w:r>
+            <w:r>
+              <w:t>unsorted.txt</w:t>
+            </w:r>
+          </w:p>
+          <w:p>
+            <w:r>
+              <w:t>Files uses inside “Test Files” folder</w:t>
+            </w:r>
+          </w:p>
+          <w:p>
+            <w:pPr>
+              <w:pStyle w:val="ListParagraph"/>
+              <w:numPr>
+                <w:ilvl w:val="0"/>
+                <w:numId w:val="2"/>
+              </w:numPr>
+            </w:pPr>
+            <w:r>
+              <w:t>unsorted.txt</w:t>
+            </w:r>
+          </w:p>
+          <w:p>
+            <w:r>
+              <w:t>Expected Output in “Test Files” folder</w:t>
+            </w:r>
+          </w:p>
+          <w:p>
+            <w:pPr>
+              <w:pStyle w:val="ListParagraph"/>
+              <w:numPr>
+                <w:ilvl w:val="0"/>
+                <w:numId w:val="2"/>
+              </w:numPr>
+            </w:pPr>
+            <w:r>
+              <w:t>sorted.txt</w:t>
+            </w:r>
+          </w:p>
+        </w:tc>
+        <w:tc>
+          <w:tcPr>
+            <w:tcW w:w="1621" w:type="dxa"/>
+          </w:tcPr>
+          <w:p>
+            <w:pPr>
               <w:rPr>
                 <w:sz w:val="24"/>
                 <w:szCs w:val="24"/>
               </w:rPr>
-              <w:t>No.</w:t>
+            </w:pPr>
+          </w:p>
+        </w:tc>
+      </w:tr>
+      <w:tr>
+        <w:tc>
+          <w:tcPr>
+            <w:tcW w:w="559" w:type="dxa"/>
+          </w:tcPr>
+          <w:p>
+            <w:pPr>
+              <w:jc w:val="center"/>
+            </w:pPr>
+            <w:r>
+              <w:t>2</w:t>
             </w:r>
           </w:p>
         </w:tc>
         <w:tc>
           <w:tcPr>
             <w:tcW w:w="3093" w:type="dxa"/>
+          </w:tcPr>
+          <w:p>
+            <w:r>
+              <w:t>“sortNumber(String toSort) methods treating a “special char + number” as a number. E.g. +0 was treated as number 0</w:t>
+            </w:r>
+          </w:p>
+        </w:tc>
+        <w:tc>
+          <w:tcPr>
+            <w:tcW w:w="3969" w:type="dxa"/>
+          </w:tcPr>
+          <w:p>
+            <w:r>
+              <w:t>TestBugSortApp.java</w:t>
+            </w:r>
+          </w:p>
+          <w:p>
+            <w:pPr>
+              <w:pStyle w:val="ListParagraph"/>
+              <w:numPr>
+                <w:ilvl w:val="0"/>
+                <w:numId w:val="2"/>
+              </w:numPr>
+            </w:pPr>
+            <w:r>
+              <w:t>testSorNumber</w:t>
+            </w:r>
+            <w:r>
+              <w:t>l()</w:t>
+            </w:r>
+          </w:p>
+          <w:p>
+            <w:r>
+              <w:t>Command</w:t>
+            </w:r>
+          </w:p>
+          <w:p>
+            <w:pPr>
+              <w:pStyle w:val="ListParagraph"/>
+              <w:numPr>
+                <w:ilvl w:val="0"/>
+                <w:numId w:val="2"/>
+              </w:numPr>
+            </w:pPr>
+            <w:r>
+              <w:t xml:space="preserve">sort </w:t>
+            </w:r>
+            <w:r>
+              <w:t xml:space="preserve">–n </w:t>
+            </w:r>
+            <w:r>
+              <w:t>unsorted</w:t>
+            </w:r>
+            <w:r>
+              <w:t>_num</w:t>
+            </w:r>
+            <w:r>
+              <w:t>.txt</w:t>
+            </w:r>
+          </w:p>
+          <w:p>
+            <w:r>
+              <w:t>Files uses inside “Test Files” folder</w:t>
+            </w:r>
+          </w:p>
+          <w:p>
+            <w:pPr>
+              <w:pStyle w:val="ListParagraph"/>
+              <w:numPr>
+                <w:ilvl w:val="0"/>
+                <w:numId w:val="2"/>
+              </w:numPr>
+            </w:pPr>
+            <w:r>
+              <w:t>unsorted</w:t>
+            </w:r>
+            <w:r>
+              <w:t>_num</w:t>
+            </w:r>
+            <w:r>
+              <w:t>.txt</w:t>
+            </w:r>
+          </w:p>
+          <w:p>
+            <w:r>
+              <w:t>Expected Output in “Test Files” folder</w:t>
+            </w:r>
+          </w:p>
+          <w:p>
+            <w:pPr>
+              <w:pStyle w:val="ListParagraph"/>
+              <w:numPr>
+                <w:ilvl w:val="0"/>
+                <w:numId w:val="2"/>
+              </w:numPr>
+            </w:pPr>
+            <w:r>
+              <w:t>s</w:t>
+            </w:r>
+            <w:r>
+              <w:t>orted</w:t>
+            </w:r>
+            <w:r>
+              <w:t>_num</w:t>
+            </w:r>
+            <w:r>
+              <w:t>.txt</w:t>
+            </w:r>
+          </w:p>
+        </w:tc>
+        <w:tc>
+          <w:tcPr>
+            <w:tcW w:w="1621" w:type="dxa"/>
           </w:tcPr>
           <w:p>
             <w:pPr>
@@ -210,18 +717,233 @@
                 <w:szCs w:val="24"/>
               </w:rPr>
             </w:pPr>
-            <w:r>
+          </w:p>
+        </w:tc>
+      </w:tr>
+      <w:tr>
+        <w:tc>
+          <w:tcPr>
+            <w:tcW w:w="559" w:type="dxa"/>
+          </w:tcPr>
+          <w:p>
+            <w:pPr>
+              <w:jc w:val="center"/>
+            </w:pPr>
+            <w:r>
+              <w:t>3</w:t>
+            </w:r>
+          </w:p>
+        </w:tc>
+        <w:tc>
+          <w:tcPr>
+            <w:tcW w:w="3093" w:type="dxa"/>
+          </w:tcPr>
+          <w:p>
+            <w:r>
+              <w:t>“sort -n unsorted.txt” was not able to sort file containing “special char”, “numbers”, “capital letter”, “simple letter”</w:t>
+            </w:r>
+          </w:p>
+        </w:tc>
+        <w:tc>
+          <w:tcPr>
+            <w:tcW w:w="3969" w:type="dxa"/>
+          </w:tcPr>
+          <w:p>
+            <w:r>
+              <w:t>TestBugSortApp.java</w:t>
+            </w:r>
+          </w:p>
+          <w:p>
+            <w:pPr>
+              <w:pStyle w:val="ListParagraph"/>
+              <w:numPr>
+                <w:ilvl w:val="0"/>
+                <w:numId w:val="2"/>
+              </w:numPr>
+            </w:pPr>
+            <w:r>
+              <w:t>testSort</w:t>
+            </w:r>
+            <w:r>
+              <w:t>With</w:t>
+            </w:r>
+            <w:r>
+              <w:t>DashN()</w:t>
+            </w:r>
+          </w:p>
+          <w:p>
+            <w:r>
+              <w:t>Command</w:t>
+            </w:r>
+          </w:p>
+          <w:p>
+            <w:pPr>
+              <w:pStyle w:val="ListParagraph"/>
+              <w:numPr>
+                <w:ilvl w:val="0"/>
+                <w:numId w:val="2"/>
+              </w:numPr>
+            </w:pPr>
+            <w:r>
+              <w:t>sort –n unsorted.txt</w:t>
+            </w:r>
+          </w:p>
+          <w:p>
+            <w:r>
+              <w:t>Files uses inside in “Test Files” folder</w:t>
+            </w:r>
+          </w:p>
+          <w:p>
+            <w:pPr>
+              <w:pStyle w:val="ListParagraph"/>
+              <w:numPr>
+                <w:ilvl w:val="0"/>
+                <w:numId w:val="2"/>
+              </w:numPr>
+            </w:pPr>
+            <w:r>
+              <w:t xml:space="preserve">unsorted.txt </w:t>
+            </w:r>
+          </w:p>
+          <w:p>
+            <w:r>
+              <w:t>Expected Output “Test Files” folder</w:t>
+            </w:r>
+          </w:p>
+          <w:p>
+            <w:pPr>
+              <w:pStyle w:val="ListParagraph"/>
+              <w:numPr>
+                <w:ilvl w:val="0"/>
+                <w:numId w:val="2"/>
+              </w:numPr>
+            </w:pPr>
+            <w:r>
+              <w:t>sorted_n.txt</w:t>
+            </w:r>
+          </w:p>
+        </w:tc>
+        <w:tc>
+          <w:tcPr>
+            <w:tcW w:w="1621" w:type="dxa"/>
+          </w:tcPr>
+          <w:p>
+            <w:pPr>
               <w:rPr>
                 <w:sz w:val="24"/>
                 <w:szCs w:val="24"/>
               </w:rPr>
-              <w:t>Description</w:t>
+            </w:pPr>
+          </w:p>
+        </w:tc>
+      </w:tr>
+      <w:tr>
+        <w:tc>
+          <w:tcPr>
+            <w:tcW w:w="559" w:type="dxa"/>
+          </w:tcPr>
+          <w:p>
+            <w:pPr>
+              <w:jc w:val="center"/>
+            </w:pPr>
+            <w:r>
+              <w:t>4</w:t>
+            </w:r>
+          </w:p>
+        </w:tc>
+        <w:tc>
+          <w:tcPr>
+            <w:tcW w:w="3093" w:type="dxa"/>
+          </w:tcPr>
+          <w:p>
+            <w:r>
+              <w:t>“sort unsorted.txt unsorted.txt” was not able to sort multiple files</w:t>
             </w:r>
           </w:p>
         </w:tc>
         <w:tc>
           <w:tcPr>
             <w:tcW w:w="3969" w:type="dxa"/>
+          </w:tcPr>
+          <w:p>
+            <w:r>
+              <w:t>TestBugSortApp.java</w:t>
+            </w:r>
+          </w:p>
+          <w:p>
+            <w:pPr>
+              <w:pStyle w:val="ListParagraph"/>
+              <w:numPr>
+                <w:ilvl w:val="0"/>
+                <w:numId w:val="2"/>
+              </w:numPr>
+            </w:pPr>
+            <w:r>
+              <w:t>test</w:t>
+            </w:r>
+            <w:r>
+              <w:t>MultipleFiles</w:t>
+            </w:r>
+            <w:r>
+              <w:t>()</w:t>
+            </w:r>
+          </w:p>
+          <w:p>
+            <w:r>
+              <w:t>Command</w:t>
+            </w:r>
+          </w:p>
+          <w:p>
+            <w:pPr>
+              <w:pStyle w:val="ListParagraph"/>
+              <w:numPr>
+                <w:ilvl w:val="0"/>
+                <w:numId w:val="2"/>
+              </w:numPr>
+            </w:pPr>
+            <w:r>
+              <w:t xml:space="preserve">sort unsorted.txt unsorted.txt </w:t>
+            </w:r>
+          </w:p>
+          <w:p>
+            <w:r>
+              <w:t>Files uses in “Test Files” folder</w:t>
+            </w:r>
+          </w:p>
+          <w:p>
+            <w:pPr>
+              <w:pStyle w:val="ListParagraph"/>
+              <w:numPr>
+                <w:ilvl w:val="0"/>
+                <w:numId w:val="2"/>
+              </w:numPr>
+            </w:pPr>
+            <w:r>
+              <w:t xml:space="preserve">unsorted.txt </w:t>
+            </w:r>
+          </w:p>
+          <w:p>
+            <w:r>
+              <w:lastRenderedPageBreak/>
+              <w:t>Expected Output in “Test Files” folder</w:t>
+            </w:r>
+          </w:p>
+          <w:p>
+            <w:pPr>
+              <w:pStyle w:val="ListParagraph"/>
+              <w:numPr>
+                <w:ilvl w:val="0"/>
+                <w:numId w:val="2"/>
+              </w:numPr>
+            </w:pPr>
+            <w:r>
+              <w:t>sorted_multiple.txt</w:t>
+            </w:r>
+          </w:p>
+        </w:tc>
+        <w:tc>
+          <w:tcPr>
+            <w:tcW w:w="1621" w:type="dxa"/>
           </w:tcPr>
           <w:p>
             <w:pPr>
@@ -230,12 +952,236 @@
                 <w:szCs w:val="24"/>
               </w:rPr>
             </w:pPr>
-            <w:r>
+          </w:p>
+        </w:tc>
+      </w:tr>
+      <w:tr>
+        <w:tc>
+          <w:tcPr>
+            <w:tcW w:w="559" w:type="dxa"/>
+          </w:tcPr>
+          <w:p>
+            <w:pPr>
+              <w:jc w:val="center"/>
+            </w:pPr>
+            <w:r>
+              <w:lastRenderedPageBreak/>
+              <w:t>5</w:t>
+            </w:r>
+          </w:p>
+        </w:tc>
+        <w:tc>
+          <w:tcPr>
+            <w:tcW w:w="3093" w:type="dxa"/>
+          </w:tcPr>
+          <w:p>
+            <w:r>
+              <w:t>“wc -lwm wc.txt” composite order was not supported</w:t>
+            </w:r>
+          </w:p>
+        </w:tc>
+        <w:tc>
+          <w:tcPr>
+            <w:tcW w:w="3969" w:type="dxa"/>
+          </w:tcPr>
+          <w:p>
+            <w:r>
+              <w:t>TestBugWcApp.java</w:t>
+            </w:r>
+          </w:p>
+          <w:p>
+            <w:pPr>
+              <w:pStyle w:val="ListParagraph"/>
+              <w:numPr>
+                <w:ilvl w:val="0"/>
+                <w:numId w:val="2"/>
+              </w:numPr>
+            </w:pPr>
+            <w:r>
+              <w:t>testCompositeOrder()</w:t>
+            </w:r>
+          </w:p>
+          <w:p>
+            <w:r>
+              <w:t>Command</w:t>
+            </w:r>
+          </w:p>
+          <w:p>
+            <w:pPr>
+              <w:pStyle w:val="ListParagraph"/>
+              <w:numPr>
+                <w:ilvl w:val="0"/>
+                <w:numId w:val="2"/>
+              </w:numPr>
+            </w:pPr>
+            <w:r>
+              <w:t>wc -lwm wc.txt</w:t>
+            </w:r>
+            <w:r>
+              <w:t xml:space="preserve"> </w:t>
+            </w:r>
+          </w:p>
+          <w:p>
+            <w:r>
+              <w:t>Files uses inside “Test Files” folder</w:t>
+            </w:r>
+          </w:p>
+          <w:p>
+            <w:pPr>
+              <w:pStyle w:val="ListParagraph"/>
+              <w:numPr>
+                <w:ilvl w:val="0"/>
+                <w:numId w:val="2"/>
+              </w:numPr>
+            </w:pPr>
+            <w:r>
+              <w:t>wc.txt</w:t>
+            </w:r>
+          </w:p>
+          <w:p>
+            <w:r>
+              <w:t>Expected Output:</w:t>
+            </w:r>
+          </w:p>
+          <w:p>
+            <w:pPr>
+              <w:pStyle w:val="ListParagraph"/>
+              <w:numPr>
+                <w:ilvl w:val="0"/>
+                <w:numId w:val="2"/>
+              </w:numPr>
+              <w:rPr>
+                <w:rFonts w:ascii="Consolas" w:hAnsi="Consolas"/>
+              </w:rPr>
+            </w:pPr>
+            <w:r>
+              <w:rPr>
+                <w:rFonts w:ascii="Consolas" w:hAnsi="Consolas"/>
+              </w:rPr>
+              <w:t>65  10  12 wc.txt</w:t>
+            </w:r>
+          </w:p>
+        </w:tc>
+        <w:tc>
+          <w:tcPr>
+            <w:tcW w:w="1621" w:type="dxa"/>
+          </w:tcPr>
+          <w:p>
+            <w:pPr>
               <w:rPr>
                 <w:sz w:val="24"/>
                 <w:szCs w:val="24"/>
               </w:rPr>
-              <w:t>Testcase</w:t>
+            </w:pPr>
+          </w:p>
+        </w:tc>
+      </w:tr>
+      <w:tr>
+        <w:tc>
+          <w:tcPr>
+            <w:tcW w:w="559" w:type="dxa"/>
+          </w:tcPr>
+          <w:p>
+            <w:pPr>
+              <w:jc w:val="center"/>
+            </w:pPr>
+            <w:r>
+              <w:t>6</w:t>
+            </w:r>
+          </w:p>
+        </w:tc>
+        <w:tc>
+          <w:tcPr>
+            <w:tcW w:w="3093" w:type="dxa"/>
+          </w:tcPr>
+          <w:p>
+            <w:r>
+              <w:t>“wc -l -w -m wc.txt” no</w:t>
+            </w:r>
+            <w:r>
+              <w:t>t printing in the order of “byte</w:t>
+            </w:r>
+            <w:r>
+              <w:t xml:space="preserve"> count”, “word count”, “line count”</w:t>
+            </w:r>
+          </w:p>
+        </w:tc>
+        <w:tc>
+          <w:tcPr>
+            <w:tcW w:w="3969" w:type="dxa"/>
+          </w:tcPr>
+          <w:p>
+            <w:r>
+              <w:t>TestBugWcApp.java</w:t>
+            </w:r>
+          </w:p>
+          <w:p>
+            <w:pPr>
+              <w:pStyle w:val="ListParagraph"/>
+              <w:numPr>
+                <w:ilvl w:val="0"/>
+                <w:numId w:val="2"/>
+              </w:numPr>
+            </w:pPr>
+            <w:r>
+              <w:t>testDifferentOptionOrder()</w:t>
+            </w:r>
+          </w:p>
+          <w:p>
+            <w:r>
+              <w:t>Command</w:t>
+            </w:r>
+          </w:p>
+          <w:p>
+            <w:pPr>
+              <w:pStyle w:val="ListParagraph"/>
+              <w:numPr>
+                <w:ilvl w:val="0"/>
+                <w:numId w:val="2"/>
+              </w:numPr>
+            </w:pPr>
+            <w:r>
+              <w:t>wc -l -w -m wc.txt</w:t>
+            </w:r>
+            <w:r>
+              <w:t xml:space="preserve"> </w:t>
+            </w:r>
+          </w:p>
+          <w:p>
+            <w:r>
+              <w:t>Files uses inside “Test Files” folder</w:t>
+            </w:r>
+          </w:p>
+          <w:p>
+            <w:pPr>
+              <w:pStyle w:val="ListParagraph"/>
+              <w:numPr>
+                <w:ilvl w:val="0"/>
+                <w:numId w:val="2"/>
+              </w:numPr>
+            </w:pPr>
+            <w:r>
+              <w:t>wc.txt</w:t>
+            </w:r>
+          </w:p>
+          <w:p>
+            <w:r>
+              <w:t>Expected Output:</w:t>
+            </w:r>
+          </w:p>
+          <w:p>
+            <w:pPr>
+              <w:pStyle w:val="ListParagraph"/>
+              <w:numPr>
+                <w:ilvl w:val="0"/>
+                <w:numId w:val="2"/>
+              </w:numPr>
+            </w:pPr>
+            <w:r>
+              <w:rPr>
+                <w:rFonts w:ascii="Consolas" w:hAnsi="Consolas"/>
+              </w:rPr>
+              <w:t>65  10  12 wc.txt</w:t>
             </w:r>
           </w:p>
         </w:tc>
@@ -250,13 +1196,15 @@
                 <w:szCs w:val="24"/>
               </w:rPr>
             </w:pPr>
-            <w:r>
+          </w:p>
+          <w:p>
+            <w:pPr>
+              <w:pStyle w:val="ListParagraph"/>
               <w:rPr>
                 <w:sz w:val="24"/>
                 <w:szCs w:val="24"/>
               </w:rPr>
-              <w:t>Comments</w:t>
-            </w:r>
+            </w:pPr>
           </w:p>
         </w:tc>
       </w:tr>
@@ -270,824 +1218,32 @@
               <w:jc w:val="center"/>
             </w:pPr>
             <w:r>
-              <w:t>1</w:t>
-            </w:r>
-          </w:p>
-        </w:tc>
-        <w:tc>
-          <w:tcPr>
-            <w:tcW w:w="3093" w:type="dxa"/>
-          </w:tcPr>
-          <w:p>
-            <w:r>
-              <w:t xml:space="preserve">“sortAll(String toSort)” methods </w:t>
-            </w:r>
-            <w:r>
-              <w:t>does not sort</w:t>
-            </w:r>
-            <w:r>
-              <w:t xml:space="preserve"> the content</w:t>
-            </w:r>
-            <w:r>
-              <w:t xml:space="preserve"> in the order of “special char”, “numbers”, “capital letter”, “simple letter”</w:t>
-            </w:r>
-          </w:p>
-        </w:tc>
-        <w:tc>
-          <w:tcPr>
-            <w:tcW w:w="3969" w:type="dxa"/>
-          </w:tcPr>
-          <w:p>
-            <w:r>
-              <w:t>TestBugSortApp.java</w:t>
-            </w:r>
-          </w:p>
-          <w:p>
-            <w:pPr>
-              <w:pStyle w:val="ListParagraph"/>
-              <w:numPr>
-                <w:ilvl w:val="0"/>
-                <w:numId w:val="2"/>
-              </w:numPr>
-            </w:pPr>
-            <w:r>
-              <w:t>testSort</w:t>
-            </w:r>
-            <w:r>
-              <w:t>All()</w:t>
-            </w:r>
-          </w:p>
-          <w:p>
-            <w:r>
-              <w:t>Command</w:t>
-            </w:r>
-          </w:p>
-          <w:p>
-            <w:pPr>
-              <w:pStyle w:val="ListParagraph"/>
-              <w:numPr>
-                <w:ilvl w:val="0"/>
-                <w:numId w:val="2"/>
-              </w:numPr>
-            </w:pPr>
-            <w:r>
-              <w:t xml:space="preserve">sort </w:t>
-            </w:r>
-            <w:r>
-              <w:t>unsorted.txt</w:t>
-            </w:r>
-          </w:p>
-          <w:p>
-            <w:r>
-              <w:t>Files uses inside “Test Files” folder</w:t>
-            </w:r>
-          </w:p>
-          <w:p>
-            <w:pPr>
-              <w:pStyle w:val="ListParagraph"/>
-              <w:numPr>
-                <w:ilvl w:val="0"/>
-                <w:numId w:val="2"/>
-              </w:numPr>
-            </w:pPr>
-            <w:r>
-              <w:t>unsorted.txt</w:t>
-            </w:r>
-          </w:p>
-          <w:p>
-            <w:r>
-              <w:t>Expected Output in “Test Files” folder</w:t>
-            </w:r>
-          </w:p>
-          <w:p>
-            <w:pPr>
-              <w:pStyle w:val="ListParagraph"/>
-              <w:numPr>
-                <w:ilvl w:val="0"/>
-                <w:numId w:val="2"/>
-              </w:numPr>
-            </w:pPr>
-            <w:r>
-              <w:t>sorted.txt</w:t>
-            </w:r>
-          </w:p>
-        </w:tc>
-        <w:tc>
-          <w:tcPr>
-            <w:tcW w:w="1621" w:type="dxa"/>
-          </w:tcPr>
-          <w:p>
-            <w:pPr>
-              <w:rPr>
-                <w:sz w:val="24"/>
-                <w:szCs w:val="24"/>
-              </w:rPr>
-            </w:pPr>
-          </w:p>
-        </w:tc>
-      </w:tr>
-      <w:tr>
-        <w:tc>
-          <w:tcPr>
-            <w:tcW w:w="559" w:type="dxa"/>
-          </w:tcPr>
-          <w:p>
-            <w:pPr>
-              <w:jc w:val="center"/>
-            </w:pPr>
-            <w:r>
-              <w:t>2</w:t>
-            </w:r>
-          </w:p>
-        </w:tc>
-        <w:tc>
-          <w:tcPr>
-            <w:tcW w:w="3093" w:type="dxa"/>
-          </w:tcPr>
-          <w:p>
-            <w:r>
-              <w:t>“sortNumber(String toSort) methods treating a “special char + number” as a number. E.g. +0 was treated as number 0</w:t>
-            </w:r>
-          </w:p>
-        </w:tc>
-        <w:tc>
-          <w:tcPr>
-            <w:tcW w:w="3969" w:type="dxa"/>
-          </w:tcPr>
-          <w:p>
-            <w:r>
-              <w:t>TestBugSortApp.java</w:t>
-            </w:r>
-          </w:p>
-          <w:p>
-            <w:pPr>
-              <w:pStyle w:val="ListParagraph"/>
-              <w:numPr>
-                <w:ilvl w:val="0"/>
-                <w:numId w:val="2"/>
-              </w:numPr>
-            </w:pPr>
-            <w:r>
-              <w:t>testSorNumber</w:t>
-            </w:r>
-            <w:r>
-              <w:t>l()</w:t>
-            </w:r>
-          </w:p>
-          <w:p>
-            <w:r>
-              <w:t>Command</w:t>
-            </w:r>
-          </w:p>
-          <w:p>
-            <w:pPr>
-              <w:pStyle w:val="ListParagraph"/>
-              <w:numPr>
-                <w:ilvl w:val="0"/>
-                <w:numId w:val="2"/>
-              </w:numPr>
-            </w:pPr>
-            <w:r>
-              <w:t xml:space="preserve">sort </w:t>
-            </w:r>
-            <w:r>
-              <w:t xml:space="preserve">–n </w:t>
-            </w:r>
-            <w:r>
-              <w:t>unsorted</w:t>
-            </w:r>
-            <w:r>
-              <w:t>_num</w:t>
-            </w:r>
-            <w:r>
-              <w:t>.txt</w:t>
-            </w:r>
-          </w:p>
-          <w:p>
-            <w:r>
-              <w:t>Files uses inside “Test Files” folder</w:t>
-            </w:r>
-          </w:p>
-          <w:p>
-            <w:pPr>
-              <w:pStyle w:val="ListParagraph"/>
-              <w:numPr>
-                <w:ilvl w:val="0"/>
-                <w:numId w:val="2"/>
-              </w:numPr>
-            </w:pPr>
-            <w:r>
-              <w:t>unsorted</w:t>
-            </w:r>
-            <w:r>
-              <w:t>_num</w:t>
-            </w:r>
-            <w:r>
-              <w:t>.txt</w:t>
-            </w:r>
-          </w:p>
-          <w:p>
-            <w:r>
-              <w:t>Expected Output in “Test Files” folder</w:t>
-            </w:r>
-          </w:p>
-          <w:p>
-            <w:pPr>
-              <w:pStyle w:val="ListParagraph"/>
-              <w:numPr>
-                <w:ilvl w:val="0"/>
-                <w:numId w:val="2"/>
-              </w:numPr>
-            </w:pPr>
-            <w:r>
-              <w:t>s</w:t>
-            </w:r>
-            <w:r>
-              <w:t>orted</w:t>
-            </w:r>
-            <w:r>
-              <w:t>_num</w:t>
-            </w:r>
-            <w:r>
-              <w:t>.txt</w:t>
-            </w:r>
-          </w:p>
-        </w:tc>
-        <w:tc>
-          <w:tcPr>
-            <w:tcW w:w="1621" w:type="dxa"/>
-          </w:tcPr>
-          <w:p>
-            <w:pPr>
-              <w:rPr>
-                <w:sz w:val="24"/>
-                <w:szCs w:val="24"/>
-              </w:rPr>
-            </w:pPr>
-          </w:p>
-        </w:tc>
-      </w:tr>
-      <w:tr>
-        <w:tc>
-          <w:tcPr>
-            <w:tcW w:w="559" w:type="dxa"/>
-          </w:tcPr>
-          <w:p>
-            <w:pPr>
-              <w:jc w:val="center"/>
-            </w:pPr>
-            <w:r>
-              <w:t>3</w:t>
-            </w:r>
-          </w:p>
-        </w:tc>
-        <w:tc>
-          <w:tcPr>
-            <w:tcW w:w="3093" w:type="dxa"/>
-          </w:tcPr>
-          <w:p>
-            <w:r>
-              <w:t>“sort -n unsorted.txt” was not able to sort file containing “special char”, “numbers”, “capital letter”, “simple letter”</w:t>
-            </w:r>
-          </w:p>
-        </w:tc>
-        <w:tc>
-          <w:tcPr>
-            <w:tcW w:w="3969" w:type="dxa"/>
-          </w:tcPr>
-          <w:p>
-            <w:r>
-              <w:t>TestBugSortApp.java</w:t>
-            </w:r>
-          </w:p>
-          <w:p>
-            <w:pPr>
-              <w:pStyle w:val="ListParagraph"/>
-              <w:numPr>
-                <w:ilvl w:val="0"/>
-                <w:numId w:val="2"/>
-              </w:numPr>
-            </w:pPr>
-            <w:r>
-              <w:t>testSort</w:t>
-            </w:r>
-            <w:r>
-              <w:t>With</w:t>
-            </w:r>
-            <w:r>
-              <w:t>DashN()</w:t>
-            </w:r>
-          </w:p>
-          <w:p>
-            <w:r>
-              <w:t>Command</w:t>
-            </w:r>
-          </w:p>
-          <w:p>
-            <w:pPr>
-              <w:pStyle w:val="ListParagraph"/>
-              <w:numPr>
-                <w:ilvl w:val="0"/>
-                <w:numId w:val="2"/>
-              </w:numPr>
-            </w:pPr>
-            <w:r>
-              <w:t>sort –n unsorted.txt</w:t>
-            </w:r>
-          </w:p>
-          <w:p>
-            <w:r>
-              <w:t>Files uses inside in “Test Files” folder</w:t>
-            </w:r>
-          </w:p>
-          <w:p>
-            <w:pPr>
-              <w:pStyle w:val="ListParagraph"/>
-              <w:numPr>
-                <w:ilvl w:val="0"/>
-                <w:numId w:val="2"/>
-              </w:numPr>
-            </w:pPr>
-            <w:r>
-              <w:t xml:space="preserve">unsorted.txt </w:t>
-            </w:r>
-          </w:p>
-          <w:p>
-            <w:r>
-              <w:t>Expected Output “Test Files” folder</w:t>
-            </w:r>
-          </w:p>
-          <w:p>
-            <w:pPr>
-              <w:pStyle w:val="ListParagraph"/>
-              <w:numPr>
-                <w:ilvl w:val="0"/>
-                <w:numId w:val="2"/>
-              </w:numPr>
-            </w:pPr>
-            <w:r>
-              <w:t>sorted_n.txt</w:t>
-            </w:r>
-          </w:p>
-        </w:tc>
-        <w:tc>
-          <w:tcPr>
-            <w:tcW w:w="1621" w:type="dxa"/>
-          </w:tcPr>
-          <w:p>
-            <w:pPr>
-              <w:rPr>
-                <w:sz w:val="24"/>
-                <w:szCs w:val="24"/>
-              </w:rPr>
-            </w:pPr>
-          </w:p>
-        </w:tc>
-      </w:tr>
-      <w:tr>
-        <w:tc>
-          <w:tcPr>
-            <w:tcW w:w="559" w:type="dxa"/>
-          </w:tcPr>
-          <w:p>
-            <w:pPr>
-              <w:jc w:val="center"/>
-            </w:pPr>
-            <w:r>
-              <w:t>4</w:t>
-            </w:r>
-          </w:p>
-        </w:tc>
-        <w:tc>
-          <w:tcPr>
-            <w:tcW w:w="3093" w:type="dxa"/>
-          </w:tcPr>
-          <w:p>
-            <w:r>
-              <w:t>“sort unsorted.txt unsorted.txt” was not able to sort multiple files</w:t>
-            </w:r>
-          </w:p>
-        </w:tc>
-        <w:tc>
-          <w:tcPr>
-            <w:tcW w:w="3969" w:type="dxa"/>
-          </w:tcPr>
-          <w:p>
-            <w:r>
-              <w:t>TestBugSortApp.java</w:t>
-            </w:r>
-          </w:p>
-          <w:p>
-            <w:pPr>
-              <w:pStyle w:val="ListParagraph"/>
-              <w:numPr>
-                <w:ilvl w:val="0"/>
-                <w:numId w:val="2"/>
-              </w:numPr>
-            </w:pPr>
-            <w:r>
-              <w:t>test</w:t>
-            </w:r>
-            <w:r>
-              <w:t>MultipleFiles</w:t>
-            </w:r>
-            <w:r>
-              <w:t>()</w:t>
-            </w:r>
-          </w:p>
-          <w:p>
-            <w:r>
-              <w:t>Command</w:t>
-            </w:r>
-          </w:p>
-          <w:p>
-            <w:pPr>
-              <w:pStyle w:val="ListParagraph"/>
-              <w:numPr>
-                <w:ilvl w:val="0"/>
-                <w:numId w:val="2"/>
-              </w:numPr>
-            </w:pPr>
-            <w:r>
-              <w:t xml:space="preserve">sort unsorted.txt unsorted.txt </w:t>
-            </w:r>
-          </w:p>
-          <w:p>
-            <w:r>
-              <w:t>Files uses in “Test Files” folder</w:t>
-            </w:r>
-          </w:p>
-          <w:p>
-            <w:pPr>
-              <w:pStyle w:val="ListParagraph"/>
-              <w:numPr>
-                <w:ilvl w:val="0"/>
-                <w:numId w:val="2"/>
-              </w:numPr>
-            </w:pPr>
-            <w:r>
-              <w:t xml:space="preserve">unsorted.txt </w:t>
-            </w:r>
-          </w:p>
-          <w:p>
-            <w:r>
-              <w:t>Expected Output in “Test Files” folder</w:t>
-            </w:r>
-          </w:p>
-          <w:p>
-            <w:pPr>
-              <w:pStyle w:val="ListParagraph"/>
-              <w:numPr>
-                <w:ilvl w:val="0"/>
-                <w:numId w:val="2"/>
-              </w:numPr>
-            </w:pPr>
-            <w:r>
-              <w:t>sorted_multiple.txt</w:t>
-            </w:r>
-          </w:p>
-        </w:tc>
-        <w:tc>
-          <w:tcPr>
-            <w:tcW w:w="1621" w:type="dxa"/>
-          </w:tcPr>
-          <w:p>
-            <w:pPr>
-              <w:rPr>
-                <w:sz w:val="24"/>
-                <w:szCs w:val="24"/>
-              </w:rPr>
-            </w:pPr>
-          </w:p>
-        </w:tc>
-      </w:tr>
-      <w:tr>
-        <w:tc>
-          <w:tcPr>
-            <w:tcW w:w="559" w:type="dxa"/>
-          </w:tcPr>
-          <w:p>
-            <w:pPr>
-              <w:jc w:val="center"/>
-            </w:pPr>
-          </w:p>
-          <w:p>
-            <w:pPr>
-              <w:jc w:val="center"/>
-            </w:pPr>
-          </w:p>
-          <w:p>
-            <w:pPr>
-              <w:jc w:val="center"/>
-            </w:pPr>
-          </w:p>
-          <w:p>
-            <w:pPr>
-              <w:jc w:val="center"/>
-            </w:pPr>
-          </w:p>
-          <w:p>
-            <w:pPr>
-              <w:jc w:val="center"/>
-            </w:pPr>
-          </w:p>
-          <w:p>
-            <w:pPr>
-              <w:jc w:val="center"/>
-            </w:pPr>
-            <w:r>
-              <w:lastRenderedPageBreak/>
-              <w:t>5</w:t>
-            </w:r>
-          </w:p>
-        </w:tc>
-        <w:tc>
-          <w:tcPr>
-            <w:tcW w:w="3093" w:type="dxa"/>
-          </w:tcPr>
-          <w:p/>
-          <w:p/>
-          <w:p/>
-          <w:p/>
-          <w:p/>
-          <w:p>
-            <w:r>
-              <w:lastRenderedPageBreak/>
-              <w:t>“wc -lwm wc.txt” composite order was not supported</w:t>
-            </w:r>
-          </w:p>
-        </w:tc>
-        <w:tc>
-          <w:tcPr>
-            <w:tcW w:w="3969" w:type="dxa"/>
-          </w:tcPr>
-          <w:p/>
-          <w:p/>
-          <w:p/>
-          <w:p/>
-          <w:p/>
-          <w:p>
-            <w:r>
-              <w:lastRenderedPageBreak/>
-              <w:t>TestBugWcApp.java</w:t>
-            </w:r>
-          </w:p>
-          <w:p>
-            <w:pPr>
-              <w:pStyle w:val="ListParagraph"/>
-              <w:numPr>
-                <w:ilvl w:val="0"/>
-                <w:numId w:val="2"/>
-              </w:numPr>
-            </w:pPr>
-            <w:r>
-              <w:t>testCompositeOrder()</w:t>
-            </w:r>
-          </w:p>
-          <w:p>
-            <w:r>
-              <w:t>Command</w:t>
-            </w:r>
-          </w:p>
-          <w:p>
-            <w:pPr>
-              <w:pStyle w:val="ListParagraph"/>
-              <w:numPr>
-                <w:ilvl w:val="0"/>
-                <w:numId w:val="2"/>
-              </w:numPr>
-            </w:pPr>
-            <w:r>
-              <w:t>wc -lwm wc.txt</w:t>
-            </w:r>
-            <w:r>
-              <w:t xml:space="preserve"> </w:t>
-            </w:r>
-          </w:p>
-          <w:p>
-            <w:r>
-              <w:t>Files uses inside “Test Files” folder</w:t>
-            </w:r>
-          </w:p>
-          <w:p>
-            <w:pPr>
-              <w:pStyle w:val="ListParagraph"/>
-              <w:numPr>
-                <w:ilvl w:val="0"/>
-                <w:numId w:val="2"/>
-              </w:numPr>
-            </w:pPr>
-            <w:r>
-              <w:t>wc.txt</w:t>
-            </w:r>
-          </w:p>
-          <w:p>
-            <w:r>
-              <w:t>Expected Output:</w:t>
-            </w:r>
-          </w:p>
-          <w:p>
-            <w:pPr>
-              <w:pStyle w:val="ListParagraph"/>
-              <w:numPr>
-                <w:ilvl w:val="0"/>
-                <w:numId w:val="2"/>
-              </w:numPr>
-              <w:rPr>
-                <w:rFonts w:ascii="Consolas" w:hAnsi="Consolas"/>
-              </w:rPr>
-            </w:pPr>
-            <w:r>
-              <w:rPr>
-                <w:rFonts w:ascii="Consolas" w:hAnsi="Consolas"/>
-              </w:rPr>
-              <w:t>65  10  12 wc.txt</w:t>
-            </w:r>
-          </w:p>
-        </w:tc>
-        <w:tc>
-          <w:tcPr>
-            <w:tcW w:w="1621" w:type="dxa"/>
-          </w:tcPr>
-          <w:p>
-            <w:pPr>
-              <w:rPr>
-                <w:sz w:val="24"/>
-                <w:szCs w:val="24"/>
-              </w:rPr>
-            </w:pPr>
-          </w:p>
-        </w:tc>
-      </w:tr>
-      <w:tr>
-        <w:tc>
-          <w:tcPr>
-            <w:tcW w:w="559" w:type="dxa"/>
-          </w:tcPr>
-          <w:p>
-            <w:pPr>
-              <w:jc w:val="center"/>
-            </w:pPr>
-            <w:r>
-              <w:lastRenderedPageBreak/>
-              <w:t>5</w:t>
-            </w:r>
-          </w:p>
-        </w:tc>
-        <w:tc>
-          <w:tcPr>
-            <w:tcW w:w="3093" w:type="dxa"/>
-          </w:tcPr>
-          <w:p>
-            <w:r>
-              <w:t>“wc -l -w -m wc.txt” no</w:t>
-            </w:r>
-            <w:r>
-              <w:t>t printing in the order of “byte</w:t>
-            </w:r>
-            <w:r>
-              <w:t xml:space="preserve"> count”, “word count”, “line count”</w:t>
-            </w:r>
-          </w:p>
-        </w:tc>
-        <w:tc>
-          <w:tcPr>
-            <w:tcW w:w="3969" w:type="dxa"/>
-          </w:tcPr>
-          <w:p>
-            <w:r>
-              <w:t>TestBugWcApp.java</w:t>
-            </w:r>
-          </w:p>
-          <w:p>
-            <w:pPr>
-              <w:pStyle w:val="ListParagraph"/>
-              <w:numPr>
-                <w:ilvl w:val="0"/>
-                <w:numId w:val="2"/>
-              </w:numPr>
-            </w:pPr>
-            <w:r>
-              <w:t>testDifferentOptionOrder()</w:t>
-            </w:r>
-          </w:p>
-          <w:p>
-            <w:r>
-              <w:t>Command</w:t>
-            </w:r>
-          </w:p>
-          <w:p>
-            <w:pPr>
-              <w:pStyle w:val="ListParagraph"/>
-              <w:numPr>
-                <w:ilvl w:val="0"/>
-                <w:numId w:val="2"/>
-              </w:numPr>
-            </w:pPr>
-            <w:r>
-              <w:t>wc -l -w -m wc.txt</w:t>
-            </w:r>
-            <w:r>
-              <w:t xml:space="preserve"> </w:t>
-            </w:r>
-          </w:p>
-          <w:p>
-            <w:r>
-              <w:t>Files uses inside “Test Files” folder</w:t>
-            </w:r>
-          </w:p>
-          <w:p>
-            <w:pPr>
-              <w:pStyle w:val="ListParagraph"/>
-              <w:numPr>
-                <w:ilvl w:val="0"/>
-                <w:numId w:val="2"/>
-              </w:numPr>
-            </w:pPr>
-            <w:r>
-              <w:t>wc.txt</w:t>
-            </w:r>
-          </w:p>
-          <w:p>
-            <w:r>
-              <w:t>Expected Output:</w:t>
-            </w:r>
-          </w:p>
-          <w:p>
-            <w:pPr>
-              <w:pStyle w:val="ListParagraph"/>
-              <w:numPr>
-                <w:ilvl w:val="0"/>
-                <w:numId w:val="2"/>
-              </w:numPr>
-            </w:pPr>
-            <w:r>
-              <w:rPr>
-                <w:rFonts w:ascii="Consolas" w:hAnsi="Consolas"/>
-              </w:rPr>
-              <w:t>65  10  12 wc.txt</w:t>
-            </w:r>
-          </w:p>
-        </w:tc>
-        <w:tc>
-          <w:tcPr>
-            <w:tcW w:w="1621" w:type="dxa"/>
-          </w:tcPr>
-          <w:p>
-            <w:pPr>
-              <w:rPr>
-                <w:sz w:val="24"/>
-                <w:szCs w:val="24"/>
-              </w:rPr>
-            </w:pPr>
-          </w:p>
-          <w:p>
-            <w:pPr>
-              <w:pStyle w:val="ListParagraph"/>
-              <w:rPr>
-                <w:sz w:val="24"/>
-                <w:szCs w:val="24"/>
-              </w:rPr>
-            </w:pPr>
-          </w:p>
-        </w:tc>
-      </w:tr>
-      <w:tr>
-        <w:tc>
-          <w:tcPr>
-            <w:tcW w:w="559" w:type="dxa"/>
-          </w:tcPr>
-          <w:p>
-            <w:pPr>
-              <w:jc w:val="center"/>
-            </w:pPr>
-            <w:r>
-              <w:t>6</w:t>
-            </w:r>
-          </w:p>
-        </w:tc>
-        <w:tc>
-          <w:tcPr>
-            <w:tcW w:w="3093" w:type="dxa"/>
-          </w:tcPr>
-          <w:p>
-            <w:r>
-              <w:t>“</w:t>
-            </w:r>
-            <w:r>
-              <w:t xml:space="preserve">cat wc.txt | </w:t>
-            </w:r>
-            <w:r>
-              <w:t xml:space="preserve">wc” </w:t>
-            </w:r>
-            <w:r>
-              <w:t>incorrect output. Output conta</w:t>
-            </w:r>
-            <w:r>
-              <w:t>ins extra “line count” and “byte</w:t>
+              <w:t>7</w:t>
             </w:r>
             <w:bookmarkStart w:id="0" w:name="_GoBack"/>
             <w:bookmarkEnd w:id="0"/>
+          </w:p>
+        </w:tc>
+        <w:tc>
+          <w:tcPr>
+            <w:tcW w:w="3093" w:type="dxa"/>
+          </w:tcPr>
+          <w:p>
+            <w:r>
+              <w:t>“</w:t>
+            </w:r>
+            <w:r>
+              <w:t xml:space="preserve">cat wc.txt | </w:t>
+            </w:r>
+            <w:r>
+              <w:t xml:space="preserve">wc” </w:t>
+            </w:r>
+            <w:r>
+              <w:t>incorrect output. Output conta</w:t>
+            </w:r>
+            <w:r>
+              <w:t>ins extra “line count” and “byte</w:t>
+            </w:r>
             <w:r>
               <w:t xml:space="preserve"> count”</w:t>
             </w:r>
@@ -1228,6 +1384,119 @@
 <file path=word/numbering.xml><?xml version="1.0" encoding="utf-8"?>
 <w:numbering xmlns:wpc="http://schemas.microsoft.com/office/word/2010/wordprocessingCanvas" xmlns:mc="http://schemas.openxmlformats.org/markup-compatibility/2006" xmlns:o="urn:schemas-microsoft-com:office:office" xmlns:r="http://schemas.openxmlformats.org/officeDocument/2006/relationships" xmlns:m="http://schemas.openxmlformats.org/officeDocument/2006/math" xmlns:v="urn:schemas-microsoft-com:vml" xmlns:wp14="http://schemas.microsoft.com/office/word/2010/wordprocessingDrawing" xmlns:wp="http://schemas.openxmlformats.org/drawingml/2006/wordprocessingDrawing" xmlns:w10="urn:schemas-microsoft-com:office:word" xmlns:w="http://schemas.openxmlformats.org/wordprocessingml/2006/main" xmlns:w14="http://schemas.microsoft.com/office/word/2010/wordml" xmlns:wpg="http://schemas.microsoft.com/office/word/2010/wordprocessingGroup" xmlns:wpi="http://schemas.microsoft.com/office/word/2010/wordprocessingInk" xmlns:wne="http://schemas.microsoft.com/office/word/2006/wordml" xmlns:wps="http://schemas.microsoft.com/office/word/2010/wordprocessingShape" mc:Ignorable="w14 wp14">
   <w:abstractNum w:abstractNumId="0">
+    <w:nsid w:val="2119708E"/>
+    <w:multiLevelType w:val="hybridMultilevel"/>
+    <w:tmpl w:val="92BCB8F2"/>
+    <w:lvl w:ilvl="0" w:tplc="48090001">
+      <w:start w:val="1"/>
+      <w:numFmt w:val="bullet"/>
+      <w:lvlText w:val=""/>
+      <w:lvlJc w:val="left"/>
+      <w:pPr>
+        <w:ind w:left="720" w:hanging="360"/>
+      </w:pPr>
+      <w:rPr>
+        <w:rFonts w:ascii="Symbol" w:hAnsi="Symbol" w:hint="default"/>
+      </w:rPr>
+    </w:lvl>
+    <w:lvl w:ilvl="1" w:tplc="48090003" w:tentative="1">
+      <w:start w:val="1"/>
+      <w:numFmt w:val="bullet"/>
+      <w:lvlText w:val="o"/>
+      <w:lvlJc w:val="left"/>
+      <w:pPr>
+        <w:ind w:left="1440" w:hanging="360"/>
+      </w:pPr>
+      <w:rPr>
+        <w:rFonts w:ascii="Courier New" w:hAnsi="Courier New" w:cs="Courier New" w:hint="default"/>
+      </w:rPr>
+    </w:lvl>
+    <w:lvl w:ilvl="2" w:tplc="48090005" w:tentative="1">
+      <w:start w:val="1"/>
+      <w:numFmt w:val="bullet"/>
+      <w:lvlText w:val=""/>
+      <w:lvlJc w:val="left"/>
+      <w:pPr>
+        <w:ind w:left="2160" w:hanging="360"/>
+      </w:pPr>
+      <w:rPr>
+        <w:rFonts w:ascii="Wingdings" w:hAnsi="Wingdings" w:hint="default"/>
+      </w:rPr>
+    </w:lvl>
+    <w:lvl w:ilvl="3" w:tplc="48090001" w:tentative="1">
+      <w:start w:val="1"/>
+      <w:numFmt w:val="bullet"/>
+      <w:lvlText w:val=""/>
+      <w:lvlJc w:val="left"/>
+      <w:pPr>
+        <w:ind w:left="2880" w:hanging="360"/>
+      </w:pPr>
+      <w:rPr>
+        <w:rFonts w:ascii="Symbol" w:hAnsi="Symbol" w:hint="default"/>
+      </w:rPr>
+    </w:lvl>
+    <w:lvl w:ilvl="4" w:tplc="48090003" w:tentative="1">
+      <w:start w:val="1"/>
+      <w:numFmt w:val="bullet"/>
+      <w:lvlText w:val="o"/>
+      <w:lvlJc w:val="left"/>
+      <w:pPr>
+        <w:ind w:left="3600" w:hanging="360"/>
+      </w:pPr>
+      <w:rPr>
+        <w:rFonts w:ascii="Courier New" w:hAnsi="Courier New" w:cs="Courier New" w:hint="default"/>
+      </w:rPr>
+    </w:lvl>
+    <w:lvl w:ilvl="5" w:tplc="48090005" w:tentative="1">
+      <w:start w:val="1"/>
+      <w:numFmt w:val="bullet"/>
+      <w:lvlText w:val=""/>
+      <w:lvlJc w:val="left"/>
+      <w:pPr>
+        <w:ind w:left="4320" w:hanging="360"/>
+      </w:pPr>
+      <w:rPr>
+        <w:rFonts w:ascii="Wingdings" w:hAnsi="Wingdings" w:hint="default"/>
+      </w:rPr>
+    </w:lvl>
+    <w:lvl w:ilvl="6" w:tplc="48090001" w:tentative="1">
+      <w:start w:val="1"/>
+      <w:numFmt w:val="bullet"/>
+      <w:lvlText w:val=""/>
+      <w:lvlJc w:val="left"/>
+      <w:pPr>
+        <w:ind w:left="5040" w:hanging="360"/>
+      </w:pPr>
+      <w:rPr>
+        <w:rFonts w:ascii="Symbol" w:hAnsi="Symbol" w:hint="default"/>
+      </w:rPr>
+    </w:lvl>
+    <w:lvl w:ilvl="7" w:tplc="48090003" w:tentative="1">
+      <w:start w:val="1"/>
+      <w:numFmt w:val="bullet"/>
+      <w:lvlText w:val="o"/>
+      <w:lvlJc w:val="left"/>
+      <w:pPr>
+        <w:ind w:left="5760" w:hanging="360"/>
+      </w:pPr>
+      <w:rPr>
+        <w:rFonts w:ascii="Courier New" w:hAnsi="Courier New" w:cs="Courier New" w:hint="default"/>
+      </w:rPr>
+    </w:lvl>
+    <w:lvl w:ilvl="8" w:tplc="48090005" w:tentative="1">
+      <w:start w:val="1"/>
+      <w:numFmt w:val="bullet"/>
+      <w:lvlText w:val=""/>
+      <w:lvlJc w:val="left"/>
+      <w:pPr>
+        <w:ind w:left="6480" w:hanging="360"/>
+      </w:pPr>
+      <w:rPr>
+        <w:rFonts w:ascii="Wingdings" w:hAnsi="Wingdings" w:hint="default"/>
+      </w:rPr>
+    </w:lvl>
+  </w:abstractNum>
+  <w:abstractNum w:abstractNumId="1">
     <w:nsid w:val="32860519"/>
     <w:multiLevelType w:val="hybridMultilevel"/>
     <w:tmpl w:val="A2344CD8"/>
@@ -1340,7 +1609,7 @@
       </w:rPr>
     </w:lvl>
   </w:abstractNum>
-  <w:abstractNum w:abstractNumId="1">
+  <w:abstractNum w:abstractNumId="2">
     <w:nsid w:val="43E32688"/>
     <w:multiLevelType w:val="hybridMultilevel"/>
     <w:tmpl w:val="D9D439D6"/>
@@ -1454,9 +1723,12 @@
     </w:lvl>
   </w:abstractNum>
   <w:num w:numId="1">
+    <w:abstractNumId w:val="2"/>
+  </w:num>
+  <w:num w:numId="2">
     <w:abstractNumId w:val="1"/>
   </w:num>
-  <w:num w:numId="2">
+  <w:num w:numId="3">
     <w:abstractNumId w:val="0"/>
   </w:num>
 </w:numbering>
